--- a/Daily_words.docx
+++ b/Daily_words.docx
@@ -1,25 +1,57 @@
 
 <file path=word/document.xml><?xml version="1.0" encoding="utf-8"?>
-<w:document xmlns:wpc="http://schemas.microsoft.com/office/word/2010/wordprocessingCanvas" xmlns:cx="http://schemas.microsoft.com/office/drawing/2014/chartex" xmlns:cx1="http://schemas.microsoft.com/office/drawing/2015/9/8/chartex" xmlns:cx2="http://schemas.microsoft.com/office/drawing/2015/10/21/chartex" xmlns:cx3="http://schemas.microsoft.com/office/drawing/2016/5/9/chartex" xmlns:cx4="http://schemas.microsoft.com/office/drawing/2016/5/10/chartex" xmlns:cx5="http://schemas.microsoft.com/office/drawing/2016/5/11/chartex" xmlns:cx6="http://schemas.microsoft.com/office/drawing/2016/5/12/chartex" xmlns:cx7="http://schemas.microsoft.com/office/drawing/2016/5/13/chartex" xmlns:cx8="http://schemas.microsoft.com/office/drawing/2016/5/14/chartex" xmlns:mc="http://schemas.openxmlformats.org/markup-compatibility/2006" xmlns:aink="http://schemas.microsoft.com/office/drawing/2016/ink" xmlns:am3d="http://schemas.microsoft.com/office/drawing/2017/model3d" xmlns:o="urn:schemas-microsoft-com:office:office" xmlns:r="http://schemas.openxmlformats.org/officeDocument/2006/relationships" xmlns:m="http://schemas.openxmlformats.org/officeDocument/2006/math" xmlns:v="urn:schemas-microsoft-com:vml" xmlns:wp14="http://schemas.microsoft.com/office/word/2010/wordprocessingDrawing" xmlns:wp="http://schemas.openxmlformats.org/drawingml/2006/wordprocessingDrawing" xmlns:w10="urn:schemas-microsoft-com:office:word" xmlns:w="http://schemas.openxmlformats.org/wordprocessingml/2006/main" xmlns:w14="http://schemas.microsoft.com/office/word/2010/wordml" xmlns:w15="http://schemas.microsoft.com/office/word/2012/wordml" xmlns:w16cex="http://schemas.microsoft.com/office/word/2018/wordml/cex" xmlns:w16cid="http://schemas.microsoft.com/office/word/2016/wordml/cid" xmlns:w16="http://schemas.microsoft.com/office/word/2018/wordml" xmlns:w16se="http://schemas.microsoft.com/office/word/2015/wordml/symex" xmlns:wpg="http://schemas.microsoft.com/office/word/2010/wordprocessingGroup" xmlns:wpi="http://schemas.microsoft.com/office/word/2010/wordprocessingInk" xmlns:wne="http://schemas.microsoft.com/office/word/2006/wordml" xmlns:wps="http://schemas.microsoft.com/office/word/2010/wordprocessingShape" mc:Ignorable="w14 w15 w16se w16cid w16 w16cex wp14">
+<w:document xmlns:wpc="http://schemas.microsoft.com/office/word/2010/wordprocessingCanvas" xmlns:cx="http://schemas.microsoft.com/office/drawing/2014/chartex" xmlns:cx1="http://schemas.microsoft.com/office/drawing/2015/9/8/chartex" xmlns:cx2="http://schemas.microsoft.com/office/drawing/2015/10/21/chartex" xmlns:cx3="http://schemas.microsoft.com/office/drawing/2016/5/9/chartex" xmlns:cx4="http://schemas.microsoft.com/office/drawing/2016/5/10/chartex" xmlns:cx5="http://schemas.microsoft.com/office/drawing/2016/5/11/chartex" xmlns:cx6="http://schemas.microsoft.com/office/drawing/2016/5/12/chartex" xmlns:cx7="http://schemas.microsoft.com/office/drawing/2016/5/13/chartex" xmlns:cx8="http://schemas.microsoft.com/office/drawing/2016/5/14/chartex" xmlns:mc="http://schemas.openxmlformats.org/markup-compatibility/2006" xmlns:aink="http://schemas.microsoft.com/office/drawing/2016/ink" xmlns:am3d="http://schemas.microsoft.com/office/drawing/2017/model3d" xmlns:o="urn:schemas-microsoft-com:office:office" xmlns:r="http://schemas.openxmlformats.org/officeDocument/2006/relationships" xmlns:m="http://schemas.openxmlformats.org/officeDocument/2006/math" xmlns:v="urn:schemas-microsoft-com:vml" xmlns:wp14="http://schemas.microsoft.com/office/word/2010/wordprocessingDrawing" xmlns:wp="http://schemas.openxmlformats.org/drawingml/2006/wordprocessingDrawing" xmlns:w10="urn:schemas-microsoft-com:office:word" xmlns:w="http://schemas.openxmlformats.org/wordprocessingml/2006/main" xmlns:w14="http://schemas.microsoft.com/office/word/2010/wordml" xmlns:w15="http://schemas.microsoft.com/office/word/2012/wordml" xmlns:w16cex="http://schemas.microsoft.com/office/word/2018/wordml/cex" xmlns:w16cid="http://schemas.microsoft.com/office/word/2016/wordml/cid" xmlns:w16="http://schemas.microsoft.com/office/word/2018/wordml" xmlns:w16sdtdh="http://schemas.microsoft.com/office/word/2020/wordml/sdtdatahash" xmlns:w16se="http://schemas.microsoft.com/office/word/2015/wordml/symex" xmlns:wpg="http://schemas.microsoft.com/office/word/2010/wordprocessingGroup" xmlns:wpi="http://schemas.microsoft.com/office/word/2010/wordprocessingInk" xmlns:wne="http://schemas.microsoft.com/office/word/2006/wordml" xmlns:wps="http://schemas.microsoft.com/office/word/2010/wordprocessingShape" mc:Ignorable="w14 w15 w16se w16cid w16 w16cex w16sdtdh wp14">
   <w:body>
     <w:p>
       <w:pPr>
         <w:spacing w:after="0" w:line="240" w:lineRule="auto"/>
         <w:rPr>
           <w:rFonts w:eastAsia="Times New Roman" w:cstheme="minorHAnsi"/>
-          <w:sz w:val="24"/>
-          <w:szCs w:val="24"/>
-          <w:lang w:eastAsia="en-IN"/>
-        </w:rPr>
-      </w:pPr>
-      <w:r>
-        <w:rPr>
-          <w:rFonts w:eastAsia="Times New Roman" w:cstheme="minorHAnsi"/>
-          <w:sz w:val="24"/>
-          <w:szCs w:val="24"/>
-          <w:lang w:eastAsia="en-IN"/>
-        </w:rPr>
-        <w:t>Apparently:</w:t>
+          <w:b/>
+          <w:bCs/>
+          <w:sz w:val="24"/>
+          <w:szCs w:val="24"/>
+          <w:lang w:eastAsia="en-IN"/>
+        </w:rPr>
+      </w:pPr>
+      <w:r>
+        <w:rPr>
+          <w:rFonts w:eastAsia="Times New Roman" w:cstheme="minorHAnsi"/>
+          <w:b/>
+          <w:bCs/>
+          <w:sz w:val="24"/>
+          <w:szCs w:val="24"/>
+          <w:lang w:eastAsia="en-IN"/>
+        </w:rPr>
+        <w:t>Adverb</w:t>
+      </w:r>
+    </w:p>
+    <w:p>
+      <w:pPr>
+        <w:rPr>
+          <w:rFonts w:cstheme="minorHAnsi" w:hint="cs"/>
+          <w:color w:val="202124"/>
+          <w:sz w:val="24"/>
+          <w:szCs w:val="24"/>
+        </w:rPr>
+      </w:pPr>
+      <w:r>
+        <w:rPr>
+          <w:rFonts w:eastAsia="Times New Roman" w:cstheme="minorHAnsi"/>
+          <w:sz w:val="24"/>
+          <w:szCs w:val="24"/>
+          <w:lang w:eastAsia="en-IN"/>
+        </w:rPr>
+        <w:t>Apparently</w:t>
+      </w:r>
+      <w:r>
+        <w:rPr>
+          <w:rFonts w:eastAsia="Times New Roman" w:cstheme="minorHAnsi"/>
+          <w:sz w:val="24"/>
+          <w:szCs w:val="24"/>
+          <w:lang w:eastAsia="en-IN"/>
+        </w:rPr>
+        <w:t>:</w:t>
       </w:r>
       <w:r>
         <w:rPr>
@@ -30,6 +62,108 @@
         </w:rPr>
         <w:t xml:space="preserve"> </w:t>
       </w:r>
+      <w:r>
+        <w:rPr>
+          <w:rFonts w:cstheme="minorHAnsi"/>
+          <w:sz w:val="24"/>
+          <w:szCs w:val="24"/>
+        </w:rPr>
+        <w:t>(</w:t>
+      </w:r>
+      <w:r>
+        <w:rPr>
+          <w:rFonts w:ascii="Mangal" w:hAnsi="Mangal" w:cs="Mangal"/>
+          <w:sz w:val="24"/>
+          <w:szCs w:val="24"/>
+        </w:rPr>
+        <w:t>जाहिरा</w:t>
+      </w:r>
+      <w:r>
+        <w:rPr>
+          <w:rFonts w:cstheme="minorHAnsi"/>
+          <w:color w:val="202124"/>
+          <w:sz w:val="24"/>
+          <w:szCs w:val="24"/>
+          <w:cs/>
+          <w:lang w:bidi="hi-IN"/>
+        </w:rPr>
+        <w:t xml:space="preserve"> </w:t>
+      </w:r>
+      <w:r>
+        <w:rPr>
+          <w:rFonts w:ascii="Mangal" w:hAnsi="Mangal" w:cs="Mangal" w:hint="cs"/>
+          <w:color w:val="202124"/>
+          <w:sz w:val="24"/>
+          <w:szCs w:val="24"/>
+          <w:cs/>
+          <w:lang w:bidi="hi-IN"/>
+        </w:rPr>
+        <w:t>तौर</w:t>
+      </w:r>
+      <w:r>
+        <w:rPr>
+          <w:rFonts w:cstheme="minorHAnsi"/>
+          <w:color w:val="202124"/>
+          <w:sz w:val="24"/>
+          <w:szCs w:val="24"/>
+          <w:cs/>
+          <w:lang w:bidi="hi-IN"/>
+        </w:rPr>
+        <w:t xml:space="preserve"> </w:t>
+      </w:r>
+      <w:r>
+        <w:rPr>
+          <w:rFonts w:ascii="Mangal" w:hAnsi="Mangal" w:cs="Mangal" w:hint="cs"/>
+          <w:color w:val="202124"/>
+          <w:sz w:val="24"/>
+          <w:szCs w:val="24"/>
+          <w:cs/>
+          <w:lang w:bidi="hi-IN"/>
+        </w:rPr>
+        <w:t>पर</w:t>
+      </w:r>
+      <w:r>
+        <w:rPr>
+          <w:rFonts w:ascii="Mangal" w:hAnsi="Mangal" w:cs="Mangal" w:hint="cs"/>
+          <w:color w:val="202124"/>
+          <w:sz w:val="24"/>
+          <w:szCs w:val="24"/>
+          <w:cs/>
+          <w:lang w:bidi="hi-IN"/>
+        </w:rPr>
+        <w:t xml:space="preserve">, </w:t>
+      </w:r>
+    </w:p>
+    <w:p>
+      <w:pPr>
+        <w:spacing w:after="0" w:line="240" w:lineRule="auto"/>
+        <w:rPr>
+          <w:rFonts w:eastAsia="Times New Roman" w:cstheme="minorHAnsi"/>
+          <w:sz w:val="24"/>
+          <w:szCs w:val="24"/>
+          <w:lang w:eastAsia="en-IN"/>
+        </w:rPr>
+      </w:pPr>
+    </w:p>
+    <w:p>
+      <w:pPr>
+        <w:spacing w:after="0" w:line="240" w:lineRule="auto"/>
+        <w:rPr>
+          <w:rFonts w:eastAsia="Times New Roman" w:cstheme="minorHAnsi"/>
+          <w:sz w:val="24"/>
+          <w:szCs w:val="24"/>
+          <w:lang w:eastAsia="en-IN"/>
+        </w:rPr>
+      </w:pPr>
+      <w:r>
+        <w:rPr>
+          <w:rFonts w:eastAsia="Times New Roman" w:cstheme="minorHAnsi"/>
+          <w:sz w:val="24"/>
+          <w:szCs w:val="24"/>
+          <w:lang w:eastAsia="en-IN"/>
+        </w:rPr>
+        <w:t>Indeed</w:t>
+      </w:r>
     </w:p>
     <w:p>
       <w:pPr>
@@ -360,7 +494,47 @@
           <w:szCs w:val="24"/>
           <w:lang w:eastAsia="en-IN"/>
         </w:rPr>
-        <w:t>(yaato ya)</w:t>
+        <w:t>(</w:t>
+      </w:r>
+      <w:proofErr w:type="spellStart"/>
+      <w:r>
+        <w:rPr>
+          <w:rFonts w:eastAsia="Times New Roman" w:cstheme="minorHAnsi"/>
+          <w:sz w:val="24"/>
+          <w:szCs w:val="24"/>
+          <w:lang w:eastAsia="en-IN"/>
+        </w:rPr>
+        <w:t>yaato</w:t>
+      </w:r>
+      <w:proofErr w:type="spellEnd"/>
+      <w:r>
+        <w:rPr>
+          <w:rFonts w:eastAsia="Times New Roman" w:cstheme="minorHAnsi"/>
+          <w:sz w:val="24"/>
+          <w:szCs w:val="24"/>
+          <w:lang w:eastAsia="en-IN"/>
+        </w:rPr>
+        <w:t xml:space="preserve"> </w:t>
+      </w:r>
+      <w:proofErr w:type="spellStart"/>
+      <w:r>
+        <w:rPr>
+          <w:rFonts w:eastAsia="Times New Roman" w:cstheme="minorHAnsi"/>
+          <w:sz w:val="24"/>
+          <w:szCs w:val="24"/>
+          <w:lang w:eastAsia="en-IN"/>
+        </w:rPr>
+        <w:t>ya</w:t>
+      </w:r>
+      <w:proofErr w:type="spellEnd"/>
+      <w:r>
+        <w:rPr>
+          <w:rFonts w:eastAsia="Times New Roman" w:cstheme="minorHAnsi"/>
+          <w:sz w:val="24"/>
+          <w:szCs w:val="24"/>
+          <w:lang w:eastAsia="en-IN"/>
+        </w:rPr>
+        <w:t>)</w:t>
       </w:r>
     </w:p>
     <w:p>
@@ -723,27 +897,107 @@
           <w:szCs w:val="24"/>
           <w:lang w:eastAsia="en-IN"/>
         </w:rPr>
-        <w:t>initiate (suru krna)</w:t>
-      </w:r>
-    </w:p>
-    <w:p>
-      <w:pPr>
-        <w:spacing w:after="0" w:line="240" w:lineRule="auto"/>
-        <w:rPr>
-          <w:rFonts w:eastAsia="Times New Roman" w:cstheme="minorHAnsi"/>
-          <w:sz w:val="24"/>
-          <w:szCs w:val="24"/>
-          <w:lang w:eastAsia="en-IN"/>
-        </w:rPr>
-      </w:pPr>
-      <w:r>
-        <w:rPr>
-          <w:rFonts w:eastAsia="Times New Roman" w:cstheme="minorHAnsi"/>
-          <w:sz w:val="24"/>
-          <w:szCs w:val="24"/>
-          <w:lang w:eastAsia="en-IN"/>
-        </w:rPr>
-        <w:t>enrolled (daakhil krna)</w:t>
+        <w:t>initiate (</w:t>
+      </w:r>
+      <w:proofErr w:type="spellStart"/>
+      <w:r>
+        <w:rPr>
+          <w:rFonts w:eastAsia="Times New Roman" w:cstheme="minorHAnsi"/>
+          <w:sz w:val="24"/>
+          <w:szCs w:val="24"/>
+          <w:lang w:eastAsia="en-IN"/>
+        </w:rPr>
+        <w:t>suru</w:t>
+      </w:r>
+      <w:proofErr w:type="spellEnd"/>
+      <w:r>
+        <w:rPr>
+          <w:rFonts w:eastAsia="Times New Roman" w:cstheme="minorHAnsi"/>
+          <w:sz w:val="24"/>
+          <w:szCs w:val="24"/>
+          <w:lang w:eastAsia="en-IN"/>
+        </w:rPr>
+        <w:t xml:space="preserve"> </w:t>
+      </w:r>
+      <w:proofErr w:type="spellStart"/>
+      <w:r>
+        <w:rPr>
+          <w:rFonts w:eastAsia="Times New Roman" w:cstheme="minorHAnsi"/>
+          <w:sz w:val="24"/>
+          <w:szCs w:val="24"/>
+          <w:lang w:eastAsia="en-IN"/>
+        </w:rPr>
+        <w:t>krna</w:t>
+      </w:r>
+      <w:proofErr w:type="spellEnd"/>
+      <w:r>
+        <w:rPr>
+          <w:rFonts w:eastAsia="Times New Roman" w:cstheme="minorHAnsi"/>
+          <w:sz w:val="24"/>
+          <w:szCs w:val="24"/>
+          <w:lang w:eastAsia="en-IN"/>
+        </w:rPr>
+        <w:t>)</w:t>
+      </w:r>
+    </w:p>
+    <w:p>
+      <w:pPr>
+        <w:spacing w:after="0" w:line="240" w:lineRule="auto"/>
+        <w:rPr>
+          <w:rFonts w:eastAsia="Times New Roman" w:cstheme="minorHAnsi"/>
+          <w:sz w:val="24"/>
+          <w:szCs w:val="24"/>
+          <w:lang w:eastAsia="en-IN"/>
+        </w:rPr>
+      </w:pPr>
+      <w:r>
+        <w:rPr>
+          <w:rFonts w:eastAsia="Times New Roman" w:cstheme="minorHAnsi"/>
+          <w:sz w:val="24"/>
+          <w:szCs w:val="24"/>
+          <w:lang w:eastAsia="en-IN"/>
+        </w:rPr>
+        <w:t>enrolled (</w:t>
+      </w:r>
+      <w:proofErr w:type="spellStart"/>
+      <w:r>
+        <w:rPr>
+          <w:rFonts w:eastAsia="Times New Roman" w:cstheme="minorHAnsi"/>
+          <w:sz w:val="24"/>
+          <w:szCs w:val="24"/>
+          <w:lang w:eastAsia="en-IN"/>
+        </w:rPr>
+        <w:t>daakhil</w:t>
+      </w:r>
+      <w:proofErr w:type="spellEnd"/>
+      <w:r>
+        <w:rPr>
+          <w:rFonts w:eastAsia="Times New Roman" w:cstheme="minorHAnsi"/>
+          <w:sz w:val="24"/>
+          <w:szCs w:val="24"/>
+          <w:lang w:eastAsia="en-IN"/>
+        </w:rPr>
+        <w:t xml:space="preserve"> </w:t>
+      </w:r>
+      <w:proofErr w:type="spellStart"/>
+      <w:r>
+        <w:rPr>
+          <w:rFonts w:eastAsia="Times New Roman" w:cstheme="minorHAnsi"/>
+          <w:sz w:val="24"/>
+          <w:szCs w:val="24"/>
+          <w:lang w:eastAsia="en-IN"/>
+        </w:rPr>
+        <w:t>krna</w:t>
+      </w:r>
+      <w:proofErr w:type="spellEnd"/>
+      <w:r>
+        <w:rPr>
+          <w:rFonts w:eastAsia="Times New Roman" w:cstheme="minorHAnsi"/>
+          <w:sz w:val="24"/>
+          <w:szCs w:val="24"/>
+          <w:lang w:eastAsia="en-IN"/>
+        </w:rPr>
+        <w:t>)</w:t>
       </w:r>
     </w:p>
     <w:p>
@@ -843,7 +1097,47 @@
           <w:szCs w:val="24"/>
           <w:lang w:eastAsia="en-IN"/>
         </w:rPr>
-        <w:t>beside (ke bagal me)</w:t>
+        <w:t>beside (</w:t>
+      </w:r>
+      <w:proofErr w:type="spellStart"/>
+      <w:r>
+        <w:rPr>
+          <w:rFonts w:eastAsia="Times New Roman" w:cstheme="minorHAnsi"/>
+          <w:sz w:val="24"/>
+          <w:szCs w:val="24"/>
+          <w:lang w:eastAsia="en-IN"/>
+        </w:rPr>
+        <w:t>ke</w:t>
+      </w:r>
+      <w:proofErr w:type="spellEnd"/>
+      <w:r>
+        <w:rPr>
+          <w:rFonts w:eastAsia="Times New Roman" w:cstheme="minorHAnsi"/>
+          <w:sz w:val="24"/>
+          <w:szCs w:val="24"/>
+          <w:lang w:eastAsia="en-IN"/>
+        </w:rPr>
+        <w:t xml:space="preserve"> </w:t>
+      </w:r>
+      <w:proofErr w:type="spellStart"/>
+      <w:r>
+        <w:rPr>
+          <w:rFonts w:eastAsia="Times New Roman" w:cstheme="minorHAnsi"/>
+          <w:sz w:val="24"/>
+          <w:szCs w:val="24"/>
+          <w:lang w:eastAsia="en-IN"/>
+        </w:rPr>
+        <w:t>bagal</w:t>
+      </w:r>
+      <w:proofErr w:type="spellEnd"/>
+      <w:r>
+        <w:rPr>
+          <w:rFonts w:eastAsia="Times New Roman" w:cstheme="minorHAnsi"/>
+          <w:sz w:val="24"/>
+          <w:szCs w:val="24"/>
+          <w:lang w:eastAsia="en-IN"/>
+        </w:rPr>
+        <w:t xml:space="preserve"> me)</w:t>
       </w:r>
     </w:p>
     <w:p>
@@ -883,7 +1177,27 @@
           <w:szCs w:val="24"/>
           <w:lang w:eastAsia="en-IN"/>
         </w:rPr>
-        <w:t>further (aage ki)</w:t>
+        <w:t>further (</w:t>
+      </w:r>
+      <w:proofErr w:type="spellStart"/>
+      <w:r>
+        <w:rPr>
+          <w:rFonts w:eastAsia="Times New Roman" w:cstheme="minorHAnsi"/>
+          <w:sz w:val="24"/>
+          <w:szCs w:val="24"/>
+          <w:lang w:eastAsia="en-IN"/>
+        </w:rPr>
+        <w:t>aage</w:t>
+      </w:r>
+      <w:proofErr w:type="spellEnd"/>
+      <w:r>
+        <w:rPr>
+          <w:rFonts w:eastAsia="Times New Roman" w:cstheme="minorHAnsi"/>
+          <w:sz w:val="24"/>
+          <w:szCs w:val="24"/>
+          <w:lang w:eastAsia="en-IN"/>
+        </w:rPr>
+        <w:t xml:space="preserve"> ki)</w:t>
       </w:r>
     </w:p>
     <w:p>
@@ -1023,6 +1337,7 @@
           <w:szCs w:val="24"/>
           <w:lang w:eastAsia="en-IN"/>
         </w:rPr>
+        <w:lastRenderedPageBreak/>
         <w:t>related to</w:t>
       </w:r>
     </w:p>
@@ -1103,7 +1418,6 @@
           <w:szCs w:val="24"/>
           <w:lang w:eastAsia="en-IN"/>
         </w:rPr>
-        <w:lastRenderedPageBreak/>
         <w:t>conducted </w:t>
       </w:r>
     </w:p>
@@ -1164,7 +1478,25 @@
           <w:szCs w:val="24"/>
           <w:lang w:eastAsia="en-IN"/>
         </w:rPr>
-        <w:t>Now onwards ( Now onwards they are going to encourage this responsibility)</w:t>
+        <w:t xml:space="preserve">Now onwards </w:t>
+      </w:r>
+      <w:r>
+        <w:rPr>
+          <w:rFonts w:eastAsia="Times New Roman" w:cstheme="minorHAnsi"/>
+          <w:sz w:val="24"/>
+          <w:szCs w:val="24"/>
+          <w:lang w:eastAsia="en-IN"/>
+        </w:rPr>
+        <w:t>(Now</w:t>
+      </w:r>
+      <w:r>
+        <w:rPr>
+          <w:rFonts w:eastAsia="Times New Roman" w:cstheme="minorHAnsi"/>
+          <w:sz w:val="24"/>
+          <w:szCs w:val="24"/>
+          <w:lang w:eastAsia="en-IN"/>
+        </w:rPr>
+        <w:t xml:space="preserve"> onwards they are going to encourage this responsibility)</w:t>
       </w:r>
     </w:p>
     <w:p>
@@ -1353,7 +1685,27 @@
           <w:szCs w:val="24"/>
           <w:lang w:eastAsia="en-IN"/>
         </w:rPr>
-        <w:t>willing (I believe you must be willing to invite Sumit Gupta from OpenStack so forwarded him your invite.)</w:t>
+        <w:t xml:space="preserve">willing (I believe you must be willing to invite </w:t>
+      </w:r>
+      <w:proofErr w:type="spellStart"/>
+      <w:r>
+        <w:rPr>
+          <w:rFonts w:eastAsia="Times New Roman" w:cstheme="minorHAnsi"/>
+          <w:sz w:val="24"/>
+          <w:szCs w:val="24"/>
+          <w:lang w:eastAsia="en-IN"/>
+        </w:rPr>
+        <w:t>Sumit</w:t>
+      </w:r>
+      <w:proofErr w:type="spellEnd"/>
+      <w:r>
+        <w:rPr>
+          <w:rFonts w:eastAsia="Times New Roman" w:cstheme="minorHAnsi"/>
+          <w:sz w:val="24"/>
+          <w:szCs w:val="24"/>
+          <w:lang w:eastAsia="en-IN"/>
+        </w:rPr>
+        <w:t xml:space="preserve"> Gupta from OpenStack so forwarded him your invite.)</w:t>
       </w:r>
     </w:p>
     <w:p>
@@ -1466,14 +1818,25 @@
           <w:lang w:eastAsia="en-IN"/>
         </w:rPr>
       </w:pPr>
-      <w:r>
-        <w:rPr>
-          <w:rFonts w:eastAsia="Times New Roman" w:cstheme="minorHAnsi"/>
-          <w:sz w:val="24"/>
-          <w:szCs w:val="24"/>
-          <w:lang w:eastAsia="en-IN"/>
-        </w:rPr>
-        <w:t>forware (We need to move forward to Wave 3 for Region 16)</w:t>
+      <w:proofErr w:type="spellStart"/>
+      <w:r>
+        <w:rPr>
+          <w:rFonts w:eastAsia="Times New Roman" w:cstheme="minorHAnsi"/>
+          <w:sz w:val="24"/>
+          <w:szCs w:val="24"/>
+          <w:lang w:eastAsia="en-IN"/>
+        </w:rPr>
+        <w:t>forware</w:t>
+      </w:r>
+      <w:proofErr w:type="spellEnd"/>
+      <w:r>
+        <w:rPr>
+          <w:rFonts w:eastAsia="Times New Roman" w:cstheme="minorHAnsi"/>
+          <w:sz w:val="24"/>
+          <w:szCs w:val="24"/>
+          <w:lang w:eastAsia="en-IN"/>
+        </w:rPr>
+        <w:t xml:space="preserve"> (We need to move forward to Wave 3 for Region 16)</w:t>
       </w:r>
     </w:p>
     <w:p>
@@ -1699,7 +2062,27 @@
           <w:szCs w:val="24"/>
           <w:lang w:eastAsia="en-IN"/>
         </w:rPr>
-        <w:t>bound (bhadhya)</w:t>
+        <w:t>bound (</w:t>
+      </w:r>
+      <w:proofErr w:type="spellStart"/>
+      <w:r>
+        <w:rPr>
+          <w:rFonts w:eastAsia="Times New Roman" w:cstheme="minorHAnsi"/>
+          <w:sz w:val="24"/>
+          <w:szCs w:val="24"/>
+          <w:lang w:eastAsia="en-IN"/>
+        </w:rPr>
+        <w:t>bhadhya</w:t>
+      </w:r>
+      <w:proofErr w:type="spellEnd"/>
+      <w:r>
+        <w:rPr>
+          <w:rFonts w:eastAsia="Times New Roman" w:cstheme="minorHAnsi"/>
+          <w:sz w:val="24"/>
+          <w:szCs w:val="24"/>
+          <w:lang w:eastAsia="en-IN"/>
+        </w:rPr>
+        <w:t>)</w:t>
       </w:r>
     </w:p>
     <w:p>
@@ -1811,7 +2194,47 @@
           <w:szCs w:val="24"/>
           <w:lang w:eastAsia="en-IN"/>
         </w:rPr>
-        <w:t>Either (Yaato ya)</w:t>
+        <w:t>Either (</w:t>
+      </w:r>
+      <w:proofErr w:type="spellStart"/>
+      <w:r>
+        <w:rPr>
+          <w:rFonts w:eastAsia="Times New Roman" w:cstheme="minorHAnsi"/>
+          <w:sz w:val="24"/>
+          <w:szCs w:val="24"/>
+          <w:lang w:eastAsia="en-IN"/>
+        </w:rPr>
+        <w:t>Yaato</w:t>
+      </w:r>
+      <w:proofErr w:type="spellEnd"/>
+      <w:r>
+        <w:rPr>
+          <w:rFonts w:eastAsia="Times New Roman" w:cstheme="minorHAnsi"/>
+          <w:sz w:val="24"/>
+          <w:szCs w:val="24"/>
+          <w:lang w:eastAsia="en-IN"/>
+        </w:rPr>
+        <w:t xml:space="preserve"> </w:t>
+      </w:r>
+      <w:proofErr w:type="spellStart"/>
+      <w:r>
+        <w:rPr>
+          <w:rFonts w:eastAsia="Times New Roman" w:cstheme="minorHAnsi"/>
+          <w:sz w:val="24"/>
+          <w:szCs w:val="24"/>
+          <w:lang w:eastAsia="en-IN"/>
+        </w:rPr>
+        <w:t>ya</w:t>
+      </w:r>
+      <w:proofErr w:type="spellEnd"/>
+      <w:r>
+        <w:rPr>
+          <w:rFonts w:eastAsia="Times New Roman" w:cstheme="minorHAnsi"/>
+          <w:sz w:val="24"/>
+          <w:szCs w:val="24"/>
+          <w:lang w:eastAsia="en-IN"/>
+        </w:rPr>
+        <w:t>)</w:t>
       </w:r>
     </w:p>
     <w:p>
@@ -1970,27 +2393,68 @@
           <w:szCs w:val="24"/>
           <w:lang w:eastAsia="en-IN"/>
         </w:rPr>
-        <w:t>Hence (Isliye)</w:t>
-      </w:r>
-    </w:p>
-    <w:p>
-      <w:pPr>
-        <w:spacing w:after="0" w:line="240" w:lineRule="auto"/>
-        <w:rPr>
-          <w:rFonts w:eastAsia="Times New Roman" w:cstheme="minorHAnsi"/>
-          <w:sz w:val="24"/>
-          <w:szCs w:val="24"/>
-          <w:lang w:eastAsia="en-IN"/>
-        </w:rPr>
-      </w:pPr>
-      <w:r>
-        <w:rPr>
-          <w:rFonts w:eastAsia="Times New Roman" w:cstheme="minorHAnsi"/>
-          <w:sz w:val="24"/>
-          <w:szCs w:val="24"/>
-          <w:lang w:eastAsia="en-IN"/>
-        </w:rPr>
-        <w:t>Although (Halaki) (Although + Subject + verb).</w:t>
+        <w:lastRenderedPageBreak/>
+        <w:t>Hence (</w:t>
+      </w:r>
+      <w:proofErr w:type="spellStart"/>
+      <w:r>
+        <w:rPr>
+          <w:rFonts w:eastAsia="Times New Roman" w:cstheme="minorHAnsi"/>
+          <w:sz w:val="24"/>
+          <w:szCs w:val="24"/>
+          <w:lang w:eastAsia="en-IN"/>
+        </w:rPr>
+        <w:t>Isliye</w:t>
+      </w:r>
+      <w:proofErr w:type="spellEnd"/>
+      <w:r>
+        <w:rPr>
+          <w:rFonts w:eastAsia="Times New Roman" w:cstheme="minorHAnsi"/>
+          <w:sz w:val="24"/>
+          <w:szCs w:val="24"/>
+          <w:lang w:eastAsia="en-IN"/>
+        </w:rPr>
+        <w:t>)</w:t>
+      </w:r>
+    </w:p>
+    <w:p>
+      <w:pPr>
+        <w:spacing w:after="0" w:line="240" w:lineRule="auto"/>
+        <w:rPr>
+          <w:rFonts w:eastAsia="Times New Roman" w:cstheme="minorHAnsi"/>
+          <w:sz w:val="24"/>
+          <w:szCs w:val="24"/>
+          <w:lang w:eastAsia="en-IN"/>
+        </w:rPr>
+      </w:pPr>
+      <w:r>
+        <w:rPr>
+          <w:rFonts w:eastAsia="Times New Roman" w:cstheme="minorHAnsi"/>
+          <w:sz w:val="24"/>
+          <w:szCs w:val="24"/>
+          <w:lang w:eastAsia="en-IN"/>
+        </w:rPr>
+        <w:t>Although (</w:t>
+      </w:r>
+      <w:proofErr w:type="spellStart"/>
+      <w:r>
+        <w:rPr>
+          <w:rFonts w:eastAsia="Times New Roman" w:cstheme="minorHAnsi"/>
+          <w:sz w:val="24"/>
+          <w:szCs w:val="24"/>
+          <w:lang w:eastAsia="en-IN"/>
+        </w:rPr>
+        <w:t>Halaki</w:t>
+      </w:r>
+      <w:proofErr w:type="spellEnd"/>
+      <w:r>
+        <w:rPr>
+          <w:rFonts w:eastAsia="Times New Roman" w:cstheme="minorHAnsi"/>
+          <w:sz w:val="24"/>
+          <w:szCs w:val="24"/>
+          <w:lang w:eastAsia="en-IN"/>
+        </w:rPr>
+        <w:t>) (Although + Subject + verb).</w:t>
       </w:r>
     </w:p>
     <w:p>
@@ -2050,868 +2514,2148 @@
           <w:szCs w:val="24"/>
           <w:lang w:eastAsia="en-IN"/>
         </w:rPr>
+        <w:t xml:space="preserve">  Although the traffic was bad, I got to work on time.</w:t>
+      </w:r>
+    </w:p>
+    <w:p>
+      <w:pPr>
+        <w:spacing w:after="0" w:line="240" w:lineRule="auto"/>
+        <w:rPr>
+          <w:rFonts w:eastAsia="Times New Roman" w:cstheme="minorHAnsi"/>
+          <w:sz w:val="24"/>
+          <w:szCs w:val="24"/>
+          <w:lang w:eastAsia="en-IN"/>
+        </w:rPr>
+      </w:pPr>
+      <w:r>
+        <w:rPr>
+          <w:rFonts w:eastAsia="Times New Roman" w:cstheme="minorHAnsi"/>
+          <w:sz w:val="24"/>
+          <w:szCs w:val="24"/>
+          <w:lang w:eastAsia="en-IN"/>
+        </w:rPr>
+        <w:t xml:space="preserve">  She will be coming </w:t>
+      </w:r>
+      <w:proofErr w:type="spellStart"/>
+      <w:r>
+        <w:rPr>
+          <w:rFonts w:eastAsia="Times New Roman" w:cstheme="minorHAnsi"/>
+          <w:sz w:val="24"/>
+          <w:szCs w:val="24"/>
+          <w:lang w:eastAsia="en-IN"/>
+        </w:rPr>
+        <w:t>tonigh</w:t>
+      </w:r>
+      <w:proofErr w:type="spellEnd"/>
+      <w:r>
+        <w:rPr>
+          <w:rFonts w:eastAsia="Times New Roman" w:cstheme="minorHAnsi"/>
+          <w:sz w:val="24"/>
+          <w:szCs w:val="24"/>
+          <w:lang w:eastAsia="en-IN"/>
+        </w:rPr>
+        <w:t>, although I don't know exactly when.</w:t>
+      </w:r>
+    </w:p>
+    <w:p>
+      <w:pPr>
+        <w:spacing w:after="0" w:line="240" w:lineRule="auto"/>
+        <w:rPr>
+          <w:rFonts w:eastAsia="Times New Roman" w:cstheme="minorHAnsi"/>
+          <w:sz w:val="24"/>
+          <w:szCs w:val="24"/>
+          <w:lang w:eastAsia="en-IN"/>
+        </w:rPr>
+      </w:pPr>
+      <w:r>
+        <w:rPr>
+          <w:rFonts w:eastAsia="Times New Roman" w:cstheme="minorHAnsi"/>
+          <w:sz w:val="24"/>
+          <w:szCs w:val="24"/>
+          <w:lang w:eastAsia="en-IN"/>
+        </w:rPr>
+        <w:t xml:space="preserve">  She walked home by herself, although she knew it was dangerous.</w:t>
+      </w:r>
+    </w:p>
+    <w:p>
+      <w:pPr>
+        <w:spacing w:after="0" w:line="240" w:lineRule="auto"/>
+        <w:rPr>
+          <w:rFonts w:eastAsia="Times New Roman" w:cstheme="minorHAnsi"/>
+          <w:sz w:val="24"/>
+          <w:szCs w:val="24"/>
+          <w:lang w:eastAsia="en-IN"/>
+        </w:rPr>
+      </w:pPr>
+      <w:r>
+        <w:rPr>
+          <w:rFonts w:eastAsia="Times New Roman" w:cstheme="minorHAnsi"/>
+          <w:sz w:val="24"/>
+          <w:szCs w:val="24"/>
+          <w:lang w:eastAsia="en-IN"/>
+        </w:rPr>
+        <w:t xml:space="preserve">  I have the greatest respect for his ideas, although I don't agree with them.</w:t>
+      </w:r>
+    </w:p>
+    <w:p>
+      <w:pPr>
+        <w:spacing w:after="0" w:line="240" w:lineRule="auto"/>
+        <w:rPr>
+          <w:rFonts w:eastAsia="Times New Roman" w:cstheme="minorHAnsi"/>
+          <w:sz w:val="24"/>
+          <w:szCs w:val="24"/>
+          <w:lang w:eastAsia="en-IN"/>
+        </w:rPr>
+      </w:pPr>
+      <w:r>
+        <w:rPr>
+          <w:rFonts w:eastAsia="Times New Roman" w:cstheme="minorHAnsi"/>
+          <w:sz w:val="24"/>
+          <w:szCs w:val="24"/>
+          <w:lang w:eastAsia="en-IN"/>
+        </w:rPr>
+        <w:t xml:space="preserve">  I could not sleep, although I was very tired.</w:t>
+      </w:r>
+    </w:p>
+    <w:p>
+      <w:pPr>
+        <w:spacing w:after="0" w:line="240" w:lineRule="auto"/>
+        <w:rPr>
+          <w:rFonts w:eastAsia="Times New Roman" w:cstheme="minorHAnsi"/>
+          <w:sz w:val="24"/>
+          <w:szCs w:val="24"/>
+          <w:lang w:eastAsia="en-IN"/>
+        </w:rPr>
+      </w:pPr>
+      <w:r>
+        <w:rPr>
+          <w:rFonts w:eastAsia="Times New Roman" w:cstheme="minorHAnsi"/>
+          <w:sz w:val="24"/>
+          <w:szCs w:val="24"/>
+          <w:lang w:eastAsia="en-IN"/>
+        </w:rPr>
+        <w:t>==============</w:t>
+      </w:r>
+    </w:p>
+    <w:p>
+      <w:pPr>
+        <w:spacing w:after="0" w:line="240" w:lineRule="auto"/>
+        <w:rPr>
+          <w:rFonts w:eastAsia="Times New Roman" w:cstheme="minorHAnsi"/>
+          <w:sz w:val="24"/>
+          <w:szCs w:val="24"/>
+          <w:lang w:eastAsia="en-IN"/>
+        </w:rPr>
+      </w:pPr>
+      <w:r>
+        <w:rPr>
+          <w:rFonts w:eastAsia="Times New Roman" w:cstheme="minorHAnsi"/>
+          <w:sz w:val="24"/>
+          <w:szCs w:val="24"/>
+          <w:lang w:eastAsia="en-IN"/>
+        </w:rPr>
+        <w:t>Still (</w:t>
+      </w:r>
+      <w:proofErr w:type="spellStart"/>
+      <w:r>
+        <w:rPr>
+          <w:rFonts w:eastAsia="Times New Roman" w:cstheme="minorHAnsi"/>
+          <w:sz w:val="24"/>
+          <w:szCs w:val="24"/>
+          <w:lang w:eastAsia="en-IN"/>
+        </w:rPr>
+        <w:t>abi</w:t>
+      </w:r>
+      <w:proofErr w:type="spellEnd"/>
+      <w:r>
+        <w:rPr>
+          <w:rFonts w:eastAsia="Times New Roman" w:cstheme="minorHAnsi"/>
+          <w:sz w:val="24"/>
+          <w:szCs w:val="24"/>
+          <w:lang w:eastAsia="en-IN"/>
+        </w:rPr>
+        <w:t xml:space="preserve"> </w:t>
+      </w:r>
+      <w:proofErr w:type="spellStart"/>
+      <w:r>
+        <w:rPr>
+          <w:rFonts w:eastAsia="Times New Roman" w:cstheme="minorHAnsi"/>
+          <w:sz w:val="24"/>
+          <w:szCs w:val="24"/>
+          <w:lang w:eastAsia="en-IN"/>
+        </w:rPr>
+        <w:t>tak</w:t>
+      </w:r>
+      <w:proofErr w:type="spellEnd"/>
+      <w:r>
+        <w:rPr>
+          <w:rFonts w:eastAsia="Times New Roman" w:cstheme="minorHAnsi"/>
+          <w:sz w:val="24"/>
+          <w:szCs w:val="24"/>
+          <w:lang w:eastAsia="en-IN"/>
+        </w:rPr>
+        <w:t>)</w:t>
+      </w:r>
+    </w:p>
+    <w:p>
+      <w:pPr>
+        <w:spacing w:after="0" w:line="240" w:lineRule="auto"/>
+        <w:rPr>
+          <w:rFonts w:eastAsia="Times New Roman" w:cstheme="minorHAnsi"/>
+          <w:sz w:val="24"/>
+          <w:szCs w:val="24"/>
+          <w:lang w:eastAsia="en-IN"/>
+        </w:rPr>
+      </w:pPr>
+      <w:r>
+        <w:rPr>
+          <w:rFonts w:eastAsia="Times New Roman" w:cstheme="minorHAnsi"/>
+          <w:sz w:val="24"/>
+          <w:szCs w:val="24"/>
+          <w:lang w:eastAsia="en-IN"/>
+        </w:rPr>
+        <w:t xml:space="preserve">  he is still sleeping.</w:t>
+      </w:r>
+    </w:p>
+    <w:p>
+      <w:pPr>
+        <w:spacing w:after="0" w:line="240" w:lineRule="auto"/>
+        <w:rPr>
+          <w:rFonts w:eastAsia="Times New Roman" w:cstheme="minorHAnsi"/>
+          <w:sz w:val="24"/>
+          <w:szCs w:val="24"/>
+          <w:lang w:eastAsia="en-IN"/>
+        </w:rPr>
+      </w:pPr>
+      <w:r>
+        <w:rPr>
+          <w:rFonts w:eastAsia="Times New Roman" w:cstheme="minorHAnsi"/>
+          <w:sz w:val="24"/>
+          <w:szCs w:val="24"/>
+          <w:lang w:eastAsia="en-IN"/>
+        </w:rPr>
+        <w:t xml:space="preserve">Yet (ab </w:t>
+      </w:r>
+      <w:proofErr w:type="spellStart"/>
+      <w:r>
+        <w:rPr>
+          <w:rFonts w:eastAsia="Times New Roman" w:cstheme="minorHAnsi"/>
+          <w:sz w:val="24"/>
+          <w:szCs w:val="24"/>
+          <w:lang w:eastAsia="en-IN"/>
+        </w:rPr>
+        <w:t>tak</w:t>
+      </w:r>
+      <w:proofErr w:type="spellEnd"/>
+      <w:r>
+        <w:rPr>
+          <w:rFonts w:eastAsia="Times New Roman" w:cstheme="minorHAnsi"/>
+          <w:sz w:val="24"/>
+          <w:szCs w:val="24"/>
+          <w:lang w:eastAsia="en-IN"/>
+        </w:rPr>
+        <w:t>)</w:t>
+      </w:r>
+    </w:p>
+    <w:p>
+      <w:pPr>
+        <w:spacing w:after="0" w:line="240" w:lineRule="auto"/>
+        <w:rPr>
+          <w:rFonts w:eastAsia="Times New Roman" w:cstheme="minorHAnsi"/>
+          <w:sz w:val="24"/>
+          <w:szCs w:val="24"/>
+          <w:lang w:eastAsia="en-IN"/>
+        </w:rPr>
+      </w:pPr>
+      <w:r>
+        <w:rPr>
+          <w:rFonts w:eastAsia="Times New Roman" w:cstheme="minorHAnsi"/>
+          <w:sz w:val="24"/>
+          <w:szCs w:val="24"/>
+          <w:lang w:eastAsia="en-IN"/>
+        </w:rPr>
+        <w:t xml:space="preserve">  He didn't come yet.</w:t>
+      </w:r>
+    </w:p>
+    <w:p>
+      <w:pPr>
+        <w:spacing w:after="0" w:line="240" w:lineRule="auto"/>
+        <w:rPr>
+          <w:rFonts w:eastAsia="Times New Roman" w:cstheme="minorHAnsi"/>
+          <w:sz w:val="24"/>
+          <w:szCs w:val="24"/>
+          <w:lang w:eastAsia="en-IN"/>
+        </w:rPr>
+      </w:pPr>
+      <w:r>
+        <w:rPr>
+          <w:rFonts w:eastAsia="Times New Roman" w:cstheme="minorHAnsi"/>
+          <w:sz w:val="24"/>
+          <w:szCs w:val="24"/>
+          <w:lang w:eastAsia="en-IN"/>
+        </w:rPr>
+        <w:t>get up (</w:t>
+      </w:r>
+      <w:proofErr w:type="spellStart"/>
+      <w:r>
+        <w:rPr>
+          <w:rFonts w:eastAsia="Times New Roman" w:cstheme="minorHAnsi"/>
+          <w:sz w:val="24"/>
+          <w:szCs w:val="24"/>
+          <w:lang w:eastAsia="en-IN"/>
+        </w:rPr>
+        <w:t>utho</w:t>
+      </w:r>
+      <w:proofErr w:type="spellEnd"/>
+      <w:r>
+        <w:rPr>
+          <w:rFonts w:eastAsia="Times New Roman" w:cstheme="minorHAnsi"/>
+          <w:sz w:val="24"/>
+          <w:szCs w:val="24"/>
+          <w:lang w:eastAsia="en-IN"/>
+        </w:rPr>
+        <w:t>)</w:t>
+      </w:r>
+    </w:p>
+    <w:p>
+      <w:pPr>
+        <w:spacing w:after="0" w:line="240" w:lineRule="auto"/>
+        <w:rPr>
+          <w:rFonts w:eastAsia="Times New Roman" w:cstheme="minorHAnsi"/>
+          <w:sz w:val="24"/>
+          <w:szCs w:val="24"/>
+          <w:lang w:eastAsia="en-IN"/>
+        </w:rPr>
+      </w:pPr>
+      <w:r>
+        <w:rPr>
+          <w:rFonts w:eastAsia="Times New Roman" w:cstheme="minorHAnsi"/>
+          <w:sz w:val="24"/>
+          <w:szCs w:val="24"/>
+          <w:lang w:eastAsia="en-IN"/>
+        </w:rPr>
+        <w:t xml:space="preserve">I can (me </w:t>
+      </w:r>
+      <w:proofErr w:type="spellStart"/>
+      <w:r>
+        <w:rPr>
+          <w:rFonts w:eastAsia="Times New Roman" w:cstheme="minorHAnsi"/>
+          <w:sz w:val="24"/>
+          <w:szCs w:val="24"/>
+          <w:lang w:eastAsia="en-IN"/>
+        </w:rPr>
+        <w:t>kr</w:t>
+      </w:r>
+      <w:proofErr w:type="spellEnd"/>
+      <w:r>
+        <w:rPr>
+          <w:rFonts w:eastAsia="Times New Roman" w:cstheme="minorHAnsi"/>
+          <w:sz w:val="24"/>
+          <w:szCs w:val="24"/>
+          <w:lang w:eastAsia="en-IN"/>
+        </w:rPr>
+        <w:t xml:space="preserve"> </w:t>
+      </w:r>
+      <w:proofErr w:type="spellStart"/>
+      <w:r>
+        <w:rPr>
+          <w:rFonts w:eastAsia="Times New Roman" w:cstheme="minorHAnsi"/>
+          <w:sz w:val="24"/>
+          <w:szCs w:val="24"/>
+          <w:lang w:eastAsia="en-IN"/>
+        </w:rPr>
+        <w:t>skta</w:t>
+      </w:r>
+      <w:proofErr w:type="spellEnd"/>
+      <w:r>
+        <w:rPr>
+          <w:rFonts w:eastAsia="Times New Roman" w:cstheme="minorHAnsi"/>
+          <w:sz w:val="24"/>
+          <w:szCs w:val="24"/>
+          <w:lang w:eastAsia="en-IN"/>
+        </w:rPr>
+        <w:t xml:space="preserve"> hu)</w:t>
+      </w:r>
+    </w:p>
+    <w:p>
+      <w:pPr>
+        <w:spacing w:after="0" w:line="240" w:lineRule="auto"/>
+        <w:rPr>
+          <w:rFonts w:eastAsia="Times New Roman" w:cstheme="minorHAnsi"/>
+          <w:sz w:val="24"/>
+          <w:szCs w:val="24"/>
+          <w:lang w:eastAsia="en-IN"/>
+        </w:rPr>
+      </w:pPr>
+      <w:r>
+        <w:rPr>
+          <w:rFonts w:eastAsia="Times New Roman" w:cstheme="minorHAnsi"/>
+          <w:sz w:val="24"/>
+          <w:szCs w:val="24"/>
+          <w:lang w:eastAsia="en-IN"/>
+        </w:rPr>
+        <w:t>speak up (bolo)</w:t>
+      </w:r>
+    </w:p>
+    <w:p>
+      <w:pPr>
+        <w:spacing w:after="0" w:line="240" w:lineRule="auto"/>
+        <w:rPr>
+          <w:rFonts w:eastAsia="Times New Roman" w:cstheme="minorHAnsi"/>
+          <w:sz w:val="24"/>
+          <w:szCs w:val="24"/>
+          <w:lang w:eastAsia="en-IN"/>
+        </w:rPr>
+      </w:pPr>
+      <w:r>
+        <w:rPr>
+          <w:rFonts w:eastAsia="Times New Roman" w:cstheme="minorHAnsi"/>
+          <w:sz w:val="24"/>
+          <w:szCs w:val="24"/>
+          <w:lang w:eastAsia="en-IN"/>
+        </w:rPr>
+        <w:t>behave yourself (</w:t>
+      </w:r>
+      <w:proofErr w:type="spellStart"/>
+      <w:r>
+        <w:rPr>
+          <w:rFonts w:eastAsia="Times New Roman" w:cstheme="minorHAnsi"/>
+          <w:sz w:val="24"/>
+          <w:szCs w:val="24"/>
+          <w:lang w:eastAsia="en-IN"/>
+        </w:rPr>
+        <w:t>tmiz</w:t>
+      </w:r>
+      <w:proofErr w:type="spellEnd"/>
+      <w:r>
+        <w:rPr>
+          <w:rFonts w:eastAsia="Times New Roman" w:cstheme="minorHAnsi"/>
+          <w:sz w:val="24"/>
+          <w:szCs w:val="24"/>
+          <w:lang w:eastAsia="en-IN"/>
+        </w:rPr>
+        <w:t xml:space="preserve"> se </w:t>
+      </w:r>
+      <w:proofErr w:type="spellStart"/>
+      <w:r>
+        <w:rPr>
+          <w:rFonts w:eastAsia="Times New Roman" w:cstheme="minorHAnsi"/>
+          <w:sz w:val="24"/>
+          <w:szCs w:val="24"/>
+          <w:lang w:eastAsia="en-IN"/>
+        </w:rPr>
+        <w:t>baat</w:t>
+      </w:r>
+      <w:proofErr w:type="spellEnd"/>
+      <w:r>
+        <w:rPr>
+          <w:rFonts w:eastAsia="Times New Roman" w:cstheme="minorHAnsi"/>
+          <w:sz w:val="24"/>
+          <w:szCs w:val="24"/>
+          <w:lang w:eastAsia="en-IN"/>
+        </w:rPr>
+        <w:t xml:space="preserve"> </w:t>
+      </w:r>
+      <w:proofErr w:type="spellStart"/>
+      <w:r>
+        <w:rPr>
+          <w:rFonts w:eastAsia="Times New Roman" w:cstheme="minorHAnsi"/>
+          <w:sz w:val="24"/>
+          <w:szCs w:val="24"/>
+          <w:lang w:eastAsia="en-IN"/>
+        </w:rPr>
+        <w:t>kro</w:t>
+      </w:r>
+      <w:proofErr w:type="spellEnd"/>
+      <w:r>
+        <w:rPr>
+          <w:rFonts w:eastAsia="Times New Roman" w:cstheme="minorHAnsi"/>
+          <w:sz w:val="24"/>
+          <w:szCs w:val="24"/>
+          <w:lang w:eastAsia="en-IN"/>
+        </w:rPr>
+        <w:t>)</w:t>
+      </w:r>
+    </w:p>
+    <w:p>
+      <w:pPr>
+        <w:spacing w:after="0" w:line="240" w:lineRule="auto"/>
+        <w:rPr>
+          <w:rFonts w:eastAsia="Times New Roman" w:cstheme="minorHAnsi"/>
+          <w:sz w:val="24"/>
+          <w:szCs w:val="24"/>
+          <w:lang w:eastAsia="en-IN"/>
+        </w:rPr>
+      </w:pPr>
+      <w:r>
+        <w:rPr>
+          <w:rFonts w:eastAsia="Times New Roman" w:cstheme="minorHAnsi"/>
+          <w:sz w:val="24"/>
+          <w:szCs w:val="24"/>
+          <w:lang w:eastAsia="en-IN"/>
+        </w:rPr>
+        <w:t>Don't ask (</w:t>
+      </w:r>
+      <w:proofErr w:type="spellStart"/>
+      <w:r>
+        <w:rPr>
+          <w:rFonts w:eastAsia="Times New Roman" w:cstheme="minorHAnsi"/>
+          <w:sz w:val="24"/>
+          <w:szCs w:val="24"/>
+          <w:lang w:eastAsia="en-IN"/>
+        </w:rPr>
+        <w:t>mt</w:t>
+      </w:r>
+      <w:proofErr w:type="spellEnd"/>
+      <w:r>
+        <w:rPr>
+          <w:rFonts w:eastAsia="Times New Roman" w:cstheme="minorHAnsi"/>
+          <w:sz w:val="24"/>
+          <w:szCs w:val="24"/>
+          <w:lang w:eastAsia="en-IN"/>
+        </w:rPr>
+        <w:t xml:space="preserve"> </w:t>
+      </w:r>
+      <w:proofErr w:type="spellStart"/>
+      <w:r>
+        <w:rPr>
+          <w:rFonts w:eastAsia="Times New Roman" w:cstheme="minorHAnsi"/>
+          <w:sz w:val="24"/>
+          <w:szCs w:val="24"/>
+          <w:lang w:eastAsia="en-IN"/>
+        </w:rPr>
+        <w:t>poocho</w:t>
+      </w:r>
+      <w:proofErr w:type="spellEnd"/>
+      <w:r>
+        <w:rPr>
+          <w:rFonts w:eastAsia="Times New Roman" w:cstheme="minorHAnsi"/>
+          <w:sz w:val="24"/>
+          <w:szCs w:val="24"/>
+          <w:lang w:eastAsia="en-IN"/>
+        </w:rPr>
+        <w:t>)</w:t>
+      </w:r>
+    </w:p>
+    <w:p>
+      <w:pPr>
+        <w:spacing w:after="0" w:line="240" w:lineRule="auto"/>
+        <w:rPr>
+          <w:rFonts w:eastAsia="Times New Roman" w:cstheme="minorHAnsi"/>
+          <w:sz w:val="24"/>
+          <w:szCs w:val="24"/>
+          <w:lang w:eastAsia="en-IN"/>
+        </w:rPr>
+      </w:pPr>
+      <w:r>
+        <w:rPr>
+          <w:rFonts w:eastAsia="Times New Roman" w:cstheme="minorHAnsi"/>
+          <w:sz w:val="24"/>
+          <w:szCs w:val="24"/>
+          <w:lang w:eastAsia="en-IN"/>
+        </w:rPr>
+        <w:t>who knows (</w:t>
+      </w:r>
+      <w:proofErr w:type="spellStart"/>
+      <w:r>
+        <w:rPr>
+          <w:rFonts w:eastAsia="Times New Roman" w:cstheme="minorHAnsi"/>
+          <w:sz w:val="24"/>
+          <w:szCs w:val="24"/>
+          <w:lang w:eastAsia="en-IN"/>
+        </w:rPr>
+        <w:t>kon</w:t>
+      </w:r>
+      <w:proofErr w:type="spellEnd"/>
+      <w:r>
+        <w:rPr>
+          <w:rFonts w:eastAsia="Times New Roman" w:cstheme="minorHAnsi"/>
+          <w:sz w:val="24"/>
+          <w:szCs w:val="24"/>
+          <w:lang w:eastAsia="en-IN"/>
+        </w:rPr>
+        <w:t xml:space="preserve"> </w:t>
+      </w:r>
+      <w:proofErr w:type="spellStart"/>
+      <w:r>
+        <w:rPr>
+          <w:rFonts w:eastAsia="Times New Roman" w:cstheme="minorHAnsi"/>
+          <w:sz w:val="24"/>
+          <w:szCs w:val="24"/>
+          <w:lang w:eastAsia="en-IN"/>
+        </w:rPr>
+        <w:t>jaane</w:t>
+      </w:r>
+      <w:proofErr w:type="spellEnd"/>
+      <w:r>
+        <w:rPr>
+          <w:rFonts w:eastAsia="Times New Roman" w:cstheme="minorHAnsi"/>
+          <w:sz w:val="24"/>
+          <w:szCs w:val="24"/>
+          <w:lang w:eastAsia="en-IN"/>
+        </w:rPr>
+        <w:t>)</w:t>
+      </w:r>
+    </w:p>
+    <w:p>
+      <w:pPr>
+        <w:spacing w:after="0" w:line="240" w:lineRule="auto"/>
+        <w:rPr>
+          <w:rFonts w:eastAsia="Times New Roman" w:cstheme="minorHAnsi"/>
+          <w:sz w:val="24"/>
+          <w:szCs w:val="24"/>
+          <w:lang w:eastAsia="en-IN"/>
+        </w:rPr>
+      </w:pPr>
+      <w:r>
+        <w:rPr>
+          <w:rFonts w:eastAsia="Times New Roman" w:cstheme="minorHAnsi"/>
+          <w:sz w:val="24"/>
+          <w:szCs w:val="24"/>
+          <w:lang w:eastAsia="en-IN"/>
+        </w:rPr>
+        <w:t>come down (</w:t>
+      </w:r>
+      <w:proofErr w:type="spellStart"/>
+      <w:r>
+        <w:rPr>
+          <w:rFonts w:eastAsia="Times New Roman" w:cstheme="minorHAnsi"/>
+          <w:sz w:val="24"/>
+          <w:szCs w:val="24"/>
+          <w:lang w:eastAsia="en-IN"/>
+        </w:rPr>
+        <w:t>neeche</w:t>
+      </w:r>
+      <w:proofErr w:type="spellEnd"/>
+      <w:r>
+        <w:rPr>
+          <w:rFonts w:eastAsia="Times New Roman" w:cstheme="minorHAnsi"/>
+          <w:sz w:val="24"/>
+          <w:szCs w:val="24"/>
+          <w:lang w:eastAsia="en-IN"/>
+        </w:rPr>
+        <w:t xml:space="preserve"> </w:t>
+      </w:r>
+      <w:proofErr w:type="spellStart"/>
+      <w:r>
+        <w:rPr>
+          <w:rFonts w:eastAsia="Times New Roman" w:cstheme="minorHAnsi"/>
+          <w:sz w:val="24"/>
+          <w:szCs w:val="24"/>
+          <w:lang w:eastAsia="en-IN"/>
+        </w:rPr>
+        <w:t>aao</w:t>
+      </w:r>
+      <w:proofErr w:type="spellEnd"/>
+      <w:r>
+        <w:rPr>
+          <w:rFonts w:eastAsia="Times New Roman" w:cstheme="minorHAnsi"/>
+          <w:sz w:val="24"/>
+          <w:szCs w:val="24"/>
+          <w:lang w:eastAsia="en-IN"/>
+        </w:rPr>
+        <w:t>)</w:t>
+      </w:r>
+    </w:p>
+    <w:p>
+      <w:pPr>
+        <w:spacing w:after="0" w:line="240" w:lineRule="auto"/>
+        <w:rPr>
+          <w:rFonts w:eastAsia="Times New Roman" w:cstheme="minorHAnsi"/>
+          <w:sz w:val="24"/>
+          <w:szCs w:val="24"/>
+          <w:lang w:eastAsia="en-IN"/>
+        </w:rPr>
+      </w:pPr>
+      <w:r>
+        <w:rPr>
+          <w:rFonts w:eastAsia="Times New Roman" w:cstheme="minorHAnsi"/>
+          <w:sz w:val="24"/>
+          <w:szCs w:val="24"/>
+          <w:lang w:eastAsia="en-IN"/>
+        </w:rPr>
+        <w:t xml:space="preserve">Go upstairs (upper </w:t>
+      </w:r>
+      <w:proofErr w:type="spellStart"/>
+      <w:r>
+        <w:rPr>
+          <w:rFonts w:eastAsia="Times New Roman" w:cstheme="minorHAnsi"/>
+          <w:sz w:val="24"/>
+          <w:szCs w:val="24"/>
+          <w:lang w:eastAsia="en-IN"/>
+        </w:rPr>
+        <w:t>zzo</w:t>
+      </w:r>
+      <w:proofErr w:type="spellEnd"/>
+      <w:r>
+        <w:rPr>
+          <w:rFonts w:eastAsia="Times New Roman" w:cstheme="minorHAnsi"/>
+          <w:sz w:val="24"/>
+          <w:szCs w:val="24"/>
+          <w:lang w:eastAsia="en-IN"/>
+        </w:rPr>
+        <w:t>)</w:t>
+      </w:r>
+    </w:p>
+    <w:p>
+      <w:pPr>
+        <w:spacing w:after="0" w:line="240" w:lineRule="auto"/>
+        <w:rPr>
+          <w:rFonts w:eastAsia="Times New Roman" w:cstheme="minorHAnsi"/>
+          <w:sz w:val="24"/>
+          <w:szCs w:val="24"/>
+          <w:lang w:eastAsia="en-IN"/>
+        </w:rPr>
+      </w:pPr>
+      <w:r>
+        <w:rPr>
+          <w:rFonts w:eastAsia="Times New Roman" w:cstheme="minorHAnsi"/>
+          <w:sz w:val="24"/>
+          <w:szCs w:val="24"/>
+          <w:lang w:eastAsia="en-IN"/>
+        </w:rPr>
+        <w:t>Ask me (</w:t>
+      </w:r>
+      <w:proofErr w:type="spellStart"/>
+      <w:r>
+        <w:rPr>
+          <w:rFonts w:eastAsia="Times New Roman" w:cstheme="minorHAnsi"/>
+          <w:sz w:val="24"/>
+          <w:szCs w:val="24"/>
+          <w:lang w:eastAsia="en-IN"/>
+        </w:rPr>
+        <w:t>mujese</w:t>
+      </w:r>
+      <w:proofErr w:type="spellEnd"/>
+      <w:r>
+        <w:rPr>
+          <w:rFonts w:eastAsia="Times New Roman" w:cstheme="minorHAnsi"/>
+          <w:sz w:val="24"/>
+          <w:szCs w:val="24"/>
+          <w:lang w:eastAsia="en-IN"/>
+        </w:rPr>
+        <w:t xml:space="preserve"> </w:t>
+      </w:r>
+      <w:proofErr w:type="spellStart"/>
+      <w:r>
+        <w:rPr>
+          <w:rFonts w:eastAsia="Times New Roman" w:cstheme="minorHAnsi"/>
+          <w:sz w:val="24"/>
+          <w:szCs w:val="24"/>
+          <w:lang w:eastAsia="en-IN"/>
+        </w:rPr>
+        <w:t>poocho</w:t>
+      </w:r>
+      <w:proofErr w:type="spellEnd"/>
+      <w:r>
+        <w:rPr>
+          <w:rFonts w:eastAsia="Times New Roman" w:cstheme="minorHAnsi"/>
+          <w:sz w:val="24"/>
+          <w:szCs w:val="24"/>
+          <w:lang w:eastAsia="en-IN"/>
+        </w:rPr>
+        <w:t>)</w:t>
+      </w:r>
+    </w:p>
+    <w:p>
+      <w:pPr>
+        <w:spacing w:after="0" w:line="240" w:lineRule="auto"/>
+        <w:rPr>
+          <w:rFonts w:eastAsia="Times New Roman" w:cstheme="minorHAnsi"/>
+          <w:sz w:val="24"/>
+          <w:szCs w:val="24"/>
+          <w:lang w:eastAsia="en-IN"/>
+        </w:rPr>
+      </w:pPr>
+      <w:r>
+        <w:rPr>
+          <w:rFonts w:eastAsia="Times New Roman" w:cstheme="minorHAnsi"/>
+          <w:sz w:val="24"/>
+          <w:szCs w:val="24"/>
+          <w:lang w:eastAsia="en-IN"/>
+        </w:rPr>
+        <w:t>get out (</w:t>
+      </w:r>
+      <w:proofErr w:type="spellStart"/>
+      <w:r>
+        <w:rPr>
+          <w:rFonts w:eastAsia="Times New Roman" w:cstheme="minorHAnsi"/>
+          <w:sz w:val="24"/>
+          <w:szCs w:val="24"/>
+          <w:lang w:eastAsia="en-IN"/>
+        </w:rPr>
+        <w:t>bahar</w:t>
+      </w:r>
+      <w:proofErr w:type="spellEnd"/>
+      <w:r>
+        <w:rPr>
+          <w:rFonts w:eastAsia="Times New Roman" w:cstheme="minorHAnsi"/>
+          <w:sz w:val="24"/>
+          <w:szCs w:val="24"/>
+          <w:lang w:eastAsia="en-IN"/>
+        </w:rPr>
+        <w:t xml:space="preserve"> </w:t>
+      </w:r>
+      <w:proofErr w:type="spellStart"/>
+      <w:r>
+        <w:rPr>
+          <w:rFonts w:eastAsia="Times New Roman" w:cstheme="minorHAnsi"/>
+          <w:sz w:val="24"/>
+          <w:szCs w:val="24"/>
+          <w:lang w:eastAsia="en-IN"/>
+        </w:rPr>
+        <w:t>zaao</w:t>
+      </w:r>
+      <w:proofErr w:type="spellEnd"/>
+      <w:r>
+        <w:rPr>
+          <w:rFonts w:eastAsia="Times New Roman" w:cstheme="minorHAnsi"/>
+          <w:sz w:val="24"/>
+          <w:szCs w:val="24"/>
+          <w:lang w:eastAsia="en-IN"/>
+        </w:rPr>
+        <w:t>)</w:t>
+      </w:r>
+    </w:p>
+    <w:p>
+      <w:pPr>
+        <w:spacing w:after="0" w:line="240" w:lineRule="auto"/>
+        <w:rPr>
+          <w:rFonts w:eastAsia="Times New Roman" w:cstheme="minorHAnsi"/>
+          <w:sz w:val="24"/>
+          <w:szCs w:val="24"/>
+          <w:lang w:eastAsia="en-IN"/>
+        </w:rPr>
+      </w:pPr>
+      <w:r>
+        <w:rPr>
+          <w:rFonts w:eastAsia="Times New Roman" w:cstheme="minorHAnsi"/>
+          <w:sz w:val="24"/>
+          <w:szCs w:val="24"/>
+          <w:lang w:eastAsia="en-IN"/>
+        </w:rPr>
+        <w:t>at least ( km se km)</w:t>
+      </w:r>
+    </w:p>
+    <w:p>
+      <w:pPr>
+        <w:spacing w:after="0" w:line="240" w:lineRule="auto"/>
+        <w:rPr>
+          <w:rFonts w:eastAsia="Times New Roman" w:cstheme="minorHAnsi"/>
+          <w:sz w:val="24"/>
+          <w:szCs w:val="24"/>
+          <w:lang w:eastAsia="en-IN"/>
+        </w:rPr>
+      </w:pPr>
+      <w:r>
+        <w:rPr>
+          <w:rFonts w:eastAsia="Times New Roman" w:cstheme="minorHAnsi"/>
+          <w:sz w:val="24"/>
+          <w:szCs w:val="24"/>
+          <w:lang w:eastAsia="en-IN"/>
+        </w:rPr>
+        <w:t>Forget it (</w:t>
+      </w:r>
+      <w:proofErr w:type="spellStart"/>
+      <w:r>
+        <w:rPr>
+          <w:rFonts w:eastAsia="Times New Roman" w:cstheme="minorHAnsi"/>
+          <w:sz w:val="24"/>
+          <w:szCs w:val="24"/>
+          <w:lang w:eastAsia="en-IN"/>
+        </w:rPr>
+        <w:t>isse</w:t>
+      </w:r>
+      <w:proofErr w:type="spellEnd"/>
+      <w:r>
+        <w:rPr>
+          <w:rFonts w:eastAsia="Times New Roman" w:cstheme="minorHAnsi"/>
+          <w:sz w:val="24"/>
+          <w:szCs w:val="24"/>
+          <w:lang w:eastAsia="en-IN"/>
+        </w:rPr>
+        <w:t xml:space="preserve"> </w:t>
+      </w:r>
+      <w:proofErr w:type="spellStart"/>
+      <w:r>
+        <w:rPr>
+          <w:rFonts w:eastAsia="Times New Roman" w:cstheme="minorHAnsi"/>
+          <w:sz w:val="24"/>
+          <w:szCs w:val="24"/>
+          <w:lang w:eastAsia="en-IN"/>
+        </w:rPr>
+        <w:t>bhool</w:t>
+      </w:r>
+      <w:proofErr w:type="spellEnd"/>
+      <w:r>
+        <w:rPr>
+          <w:rFonts w:eastAsia="Times New Roman" w:cstheme="minorHAnsi"/>
+          <w:sz w:val="24"/>
+          <w:szCs w:val="24"/>
+          <w:lang w:eastAsia="en-IN"/>
+        </w:rPr>
+        <w:t xml:space="preserve"> </w:t>
+      </w:r>
+      <w:proofErr w:type="spellStart"/>
+      <w:r>
+        <w:rPr>
+          <w:rFonts w:eastAsia="Times New Roman" w:cstheme="minorHAnsi"/>
+          <w:sz w:val="24"/>
+          <w:szCs w:val="24"/>
+          <w:lang w:eastAsia="en-IN"/>
+        </w:rPr>
+        <w:t>zaao</w:t>
+      </w:r>
+      <w:proofErr w:type="spellEnd"/>
+      <w:r>
+        <w:rPr>
+          <w:rFonts w:eastAsia="Times New Roman" w:cstheme="minorHAnsi"/>
+          <w:sz w:val="24"/>
+          <w:szCs w:val="24"/>
+          <w:lang w:eastAsia="en-IN"/>
+        </w:rPr>
+        <w:t>)</w:t>
+      </w:r>
+    </w:p>
+    <w:p>
+      <w:pPr>
+        <w:spacing w:after="0" w:line="240" w:lineRule="auto"/>
+        <w:rPr>
+          <w:rFonts w:eastAsia="Times New Roman" w:cstheme="minorHAnsi"/>
+          <w:sz w:val="24"/>
+          <w:szCs w:val="24"/>
+          <w:lang w:eastAsia="en-IN"/>
+        </w:rPr>
+      </w:pPr>
+      <w:r>
+        <w:rPr>
+          <w:rFonts w:eastAsia="Times New Roman" w:cstheme="minorHAnsi"/>
+          <w:sz w:val="24"/>
+          <w:szCs w:val="24"/>
+          <w:lang w:eastAsia="en-IN"/>
+        </w:rPr>
+        <w:t>Forget that (</w:t>
+      </w:r>
+      <w:proofErr w:type="spellStart"/>
+      <w:r>
+        <w:rPr>
+          <w:rFonts w:eastAsia="Times New Roman" w:cstheme="minorHAnsi"/>
+          <w:sz w:val="24"/>
+          <w:szCs w:val="24"/>
+          <w:lang w:eastAsia="en-IN"/>
+        </w:rPr>
+        <w:t>usse</w:t>
+      </w:r>
+      <w:proofErr w:type="spellEnd"/>
+      <w:r>
+        <w:rPr>
+          <w:rFonts w:eastAsia="Times New Roman" w:cstheme="minorHAnsi"/>
+          <w:sz w:val="24"/>
+          <w:szCs w:val="24"/>
+          <w:lang w:eastAsia="en-IN"/>
+        </w:rPr>
+        <w:t xml:space="preserve"> </w:t>
+      </w:r>
+      <w:proofErr w:type="spellStart"/>
+      <w:r>
+        <w:rPr>
+          <w:rFonts w:eastAsia="Times New Roman" w:cstheme="minorHAnsi"/>
+          <w:sz w:val="24"/>
+          <w:szCs w:val="24"/>
+          <w:lang w:eastAsia="en-IN"/>
+        </w:rPr>
+        <w:t>bhool</w:t>
+      </w:r>
+      <w:proofErr w:type="spellEnd"/>
+      <w:r>
+        <w:rPr>
+          <w:rFonts w:eastAsia="Times New Roman" w:cstheme="minorHAnsi"/>
+          <w:sz w:val="24"/>
+          <w:szCs w:val="24"/>
+          <w:lang w:eastAsia="en-IN"/>
+        </w:rPr>
+        <w:t xml:space="preserve"> </w:t>
+      </w:r>
+      <w:proofErr w:type="spellStart"/>
+      <w:r>
+        <w:rPr>
+          <w:rFonts w:eastAsia="Times New Roman" w:cstheme="minorHAnsi"/>
+          <w:sz w:val="24"/>
+          <w:szCs w:val="24"/>
+          <w:lang w:eastAsia="en-IN"/>
+        </w:rPr>
+        <w:t>zaao</w:t>
+      </w:r>
+      <w:proofErr w:type="spellEnd"/>
+      <w:r>
+        <w:rPr>
+          <w:rFonts w:eastAsia="Times New Roman" w:cstheme="minorHAnsi"/>
+          <w:sz w:val="24"/>
+          <w:szCs w:val="24"/>
+          <w:lang w:eastAsia="en-IN"/>
+        </w:rPr>
+        <w:t>)</w:t>
+      </w:r>
+    </w:p>
+    <w:p>
+      <w:pPr>
+        <w:spacing w:after="0" w:line="240" w:lineRule="auto"/>
+        <w:rPr>
+          <w:rFonts w:eastAsia="Times New Roman" w:cstheme="minorHAnsi"/>
+          <w:sz w:val="24"/>
+          <w:szCs w:val="24"/>
+          <w:lang w:eastAsia="en-IN"/>
+        </w:rPr>
+      </w:pPr>
+      <w:r>
+        <w:rPr>
+          <w:rFonts w:eastAsia="Times New Roman" w:cstheme="minorHAnsi"/>
+          <w:sz w:val="24"/>
+          <w:szCs w:val="24"/>
+          <w:lang w:eastAsia="en-IN"/>
+        </w:rPr>
+        <w:t>Don't hesitate (</w:t>
+      </w:r>
+      <w:proofErr w:type="spellStart"/>
+      <w:r>
+        <w:rPr>
+          <w:rFonts w:eastAsia="Times New Roman" w:cstheme="minorHAnsi"/>
+          <w:sz w:val="24"/>
+          <w:szCs w:val="24"/>
+          <w:lang w:eastAsia="en-IN"/>
+        </w:rPr>
+        <w:t>sanchoch</w:t>
+      </w:r>
+      <w:proofErr w:type="spellEnd"/>
+      <w:r>
+        <w:rPr>
+          <w:rFonts w:eastAsia="Times New Roman" w:cstheme="minorHAnsi"/>
+          <w:sz w:val="24"/>
+          <w:szCs w:val="24"/>
+          <w:lang w:eastAsia="en-IN"/>
+        </w:rPr>
+        <w:t xml:space="preserve"> </w:t>
+      </w:r>
+      <w:proofErr w:type="spellStart"/>
+      <w:r>
+        <w:rPr>
+          <w:rFonts w:eastAsia="Times New Roman" w:cstheme="minorHAnsi"/>
+          <w:sz w:val="24"/>
+          <w:szCs w:val="24"/>
+          <w:lang w:eastAsia="en-IN"/>
+        </w:rPr>
+        <w:t>na</w:t>
+      </w:r>
+      <w:proofErr w:type="spellEnd"/>
+      <w:r>
+        <w:rPr>
+          <w:rFonts w:eastAsia="Times New Roman" w:cstheme="minorHAnsi"/>
+          <w:sz w:val="24"/>
+          <w:szCs w:val="24"/>
+          <w:lang w:eastAsia="en-IN"/>
+        </w:rPr>
+        <w:t xml:space="preserve"> </w:t>
+      </w:r>
+      <w:proofErr w:type="spellStart"/>
+      <w:r>
+        <w:rPr>
+          <w:rFonts w:eastAsia="Times New Roman" w:cstheme="minorHAnsi"/>
+          <w:sz w:val="24"/>
+          <w:szCs w:val="24"/>
+          <w:lang w:eastAsia="en-IN"/>
+        </w:rPr>
+        <w:t>kre</w:t>
+      </w:r>
+      <w:proofErr w:type="spellEnd"/>
+      <w:r>
+        <w:rPr>
+          <w:rFonts w:eastAsia="Times New Roman" w:cstheme="minorHAnsi"/>
+          <w:sz w:val="24"/>
+          <w:szCs w:val="24"/>
+          <w:lang w:eastAsia="en-IN"/>
+        </w:rPr>
+        <w:t>)</w:t>
+      </w:r>
+    </w:p>
+    <w:p>
+      <w:pPr>
+        <w:spacing w:after="0" w:line="240" w:lineRule="auto"/>
+        <w:rPr>
+          <w:rFonts w:eastAsia="Times New Roman" w:cstheme="minorHAnsi"/>
+          <w:sz w:val="24"/>
+          <w:szCs w:val="24"/>
+          <w:lang w:eastAsia="en-IN"/>
+        </w:rPr>
+      </w:pPr>
+      <w:r>
+        <w:rPr>
+          <w:rFonts w:eastAsia="Times New Roman" w:cstheme="minorHAnsi"/>
+          <w:sz w:val="24"/>
+          <w:szCs w:val="24"/>
+          <w:lang w:eastAsia="en-IN"/>
+        </w:rPr>
+        <w:t>Stay up (</w:t>
+      </w:r>
+      <w:proofErr w:type="spellStart"/>
+      <w:r>
+        <w:rPr>
+          <w:rFonts w:eastAsia="Times New Roman" w:cstheme="minorHAnsi"/>
+          <w:sz w:val="24"/>
+          <w:szCs w:val="24"/>
+          <w:lang w:eastAsia="en-IN"/>
+        </w:rPr>
+        <w:t>jaagte</w:t>
+      </w:r>
+      <w:proofErr w:type="spellEnd"/>
+      <w:r>
+        <w:rPr>
+          <w:rFonts w:eastAsia="Times New Roman" w:cstheme="minorHAnsi"/>
+          <w:sz w:val="24"/>
+          <w:szCs w:val="24"/>
+          <w:lang w:eastAsia="en-IN"/>
+        </w:rPr>
+        <w:t xml:space="preserve"> </w:t>
+      </w:r>
+      <w:proofErr w:type="spellStart"/>
+      <w:r>
+        <w:rPr>
+          <w:rFonts w:eastAsia="Times New Roman" w:cstheme="minorHAnsi"/>
+          <w:sz w:val="24"/>
+          <w:szCs w:val="24"/>
+          <w:lang w:eastAsia="en-IN"/>
+        </w:rPr>
+        <w:t>rehna</w:t>
+      </w:r>
+      <w:proofErr w:type="spellEnd"/>
+      <w:r>
+        <w:rPr>
+          <w:rFonts w:eastAsia="Times New Roman" w:cstheme="minorHAnsi"/>
+          <w:sz w:val="24"/>
+          <w:szCs w:val="24"/>
+          <w:lang w:eastAsia="en-IN"/>
+        </w:rPr>
+        <w:t>)</w:t>
+      </w:r>
+    </w:p>
+    <w:p>
+      <w:pPr>
+        <w:spacing w:after="0" w:line="240" w:lineRule="auto"/>
+        <w:rPr>
+          <w:rFonts w:eastAsia="Times New Roman" w:cstheme="minorHAnsi"/>
+          <w:sz w:val="24"/>
+          <w:szCs w:val="24"/>
+          <w:lang w:eastAsia="en-IN"/>
+        </w:rPr>
+      </w:pPr>
+      <w:r>
+        <w:rPr>
+          <w:rFonts w:eastAsia="Times New Roman" w:cstheme="minorHAnsi"/>
+          <w:sz w:val="24"/>
+          <w:szCs w:val="24"/>
+          <w:lang w:eastAsia="en-IN"/>
+        </w:rPr>
+        <w:t>Go straight (</w:t>
+      </w:r>
+      <w:proofErr w:type="spellStart"/>
+      <w:r>
+        <w:rPr>
+          <w:rFonts w:eastAsia="Times New Roman" w:cstheme="minorHAnsi"/>
+          <w:sz w:val="24"/>
+          <w:szCs w:val="24"/>
+          <w:lang w:eastAsia="en-IN"/>
+        </w:rPr>
+        <w:t>seedke</w:t>
+      </w:r>
+      <w:proofErr w:type="spellEnd"/>
+      <w:r>
+        <w:rPr>
+          <w:rFonts w:eastAsia="Times New Roman" w:cstheme="minorHAnsi"/>
+          <w:sz w:val="24"/>
+          <w:szCs w:val="24"/>
+          <w:lang w:eastAsia="en-IN"/>
+        </w:rPr>
+        <w:t xml:space="preserve"> </w:t>
+      </w:r>
+      <w:proofErr w:type="spellStart"/>
+      <w:r>
+        <w:rPr>
+          <w:rFonts w:eastAsia="Times New Roman" w:cstheme="minorHAnsi"/>
+          <w:sz w:val="24"/>
+          <w:szCs w:val="24"/>
+          <w:lang w:eastAsia="en-IN"/>
+        </w:rPr>
+        <w:t>jaao</w:t>
+      </w:r>
+      <w:proofErr w:type="spellEnd"/>
+      <w:r>
+        <w:rPr>
+          <w:rFonts w:eastAsia="Times New Roman" w:cstheme="minorHAnsi"/>
+          <w:sz w:val="24"/>
+          <w:szCs w:val="24"/>
+          <w:lang w:eastAsia="en-IN"/>
+        </w:rPr>
+        <w:t>)</w:t>
+      </w:r>
+    </w:p>
+    <w:p>
+      <w:pPr>
+        <w:spacing w:after="0" w:line="240" w:lineRule="auto"/>
+        <w:rPr>
+          <w:rFonts w:eastAsia="Times New Roman" w:cstheme="minorHAnsi"/>
+          <w:sz w:val="24"/>
+          <w:szCs w:val="24"/>
+          <w:lang w:eastAsia="en-IN"/>
+        </w:rPr>
+      </w:pPr>
+      <w:r>
+        <w:rPr>
+          <w:rFonts w:eastAsia="Times New Roman" w:cstheme="minorHAnsi"/>
+          <w:sz w:val="24"/>
+          <w:szCs w:val="24"/>
+          <w:lang w:eastAsia="en-IN"/>
+        </w:rPr>
+        <w:t>Indeed (</w:t>
+      </w:r>
+      <w:proofErr w:type="spellStart"/>
+      <w:r>
+        <w:rPr>
+          <w:rFonts w:eastAsia="Times New Roman" w:cstheme="minorHAnsi"/>
+          <w:sz w:val="24"/>
+          <w:szCs w:val="24"/>
+          <w:lang w:eastAsia="en-IN"/>
+        </w:rPr>
+        <w:t>vaastav</w:t>
+      </w:r>
+      <w:proofErr w:type="spellEnd"/>
+      <w:r>
+        <w:rPr>
+          <w:rFonts w:eastAsia="Times New Roman" w:cstheme="minorHAnsi"/>
+          <w:sz w:val="24"/>
+          <w:szCs w:val="24"/>
+          <w:lang w:eastAsia="en-IN"/>
+        </w:rPr>
+        <w:t xml:space="preserve"> me)</w:t>
+      </w:r>
+    </w:p>
+    <w:p>
+      <w:pPr>
+        <w:spacing w:after="0" w:line="240" w:lineRule="auto"/>
+        <w:rPr>
+          <w:rFonts w:eastAsia="Times New Roman" w:cstheme="minorHAnsi"/>
+          <w:sz w:val="24"/>
+          <w:szCs w:val="24"/>
+          <w:lang w:eastAsia="en-IN"/>
+        </w:rPr>
+      </w:pPr>
+      <w:r>
+        <w:rPr>
+          <w:rFonts w:eastAsia="Times New Roman" w:cstheme="minorHAnsi"/>
+          <w:sz w:val="24"/>
+          <w:szCs w:val="24"/>
+          <w:lang w:eastAsia="en-IN"/>
+        </w:rPr>
+        <w:t>Not a bit (</w:t>
+      </w:r>
+      <w:proofErr w:type="spellStart"/>
+      <w:r>
+        <w:rPr>
+          <w:rFonts w:eastAsia="Times New Roman" w:cstheme="minorHAnsi"/>
+          <w:sz w:val="24"/>
+          <w:szCs w:val="24"/>
+          <w:lang w:eastAsia="en-IN"/>
+        </w:rPr>
+        <w:t>thoda</w:t>
+      </w:r>
+      <w:proofErr w:type="spellEnd"/>
+      <w:r>
+        <w:rPr>
+          <w:rFonts w:eastAsia="Times New Roman" w:cstheme="minorHAnsi"/>
+          <w:sz w:val="24"/>
+          <w:szCs w:val="24"/>
+          <w:lang w:eastAsia="en-IN"/>
+        </w:rPr>
+        <w:t xml:space="preserve"> </w:t>
+      </w:r>
+      <w:proofErr w:type="spellStart"/>
+      <w:r>
+        <w:rPr>
+          <w:rFonts w:eastAsia="Times New Roman" w:cstheme="minorHAnsi"/>
+          <w:sz w:val="24"/>
+          <w:szCs w:val="24"/>
+          <w:lang w:eastAsia="en-IN"/>
+        </w:rPr>
+        <w:t>sa</w:t>
+      </w:r>
+      <w:proofErr w:type="spellEnd"/>
+      <w:r>
+        <w:rPr>
+          <w:rFonts w:eastAsia="Times New Roman" w:cstheme="minorHAnsi"/>
+          <w:sz w:val="24"/>
+          <w:szCs w:val="24"/>
+          <w:lang w:eastAsia="en-IN"/>
+        </w:rPr>
+        <w:t xml:space="preserve"> </w:t>
+      </w:r>
+      <w:proofErr w:type="spellStart"/>
+      <w:r>
+        <w:rPr>
+          <w:rFonts w:eastAsia="Times New Roman" w:cstheme="minorHAnsi"/>
+          <w:sz w:val="24"/>
+          <w:szCs w:val="24"/>
+          <w:lang w:eastAsia="en-IN"/>
+        </w:rPr>
+        <w:t>bhi</w:t>
+      </w:r>
+      <w:proofErr w:type="spellEnd"/>
+      <w:r>
+        <w:rPr>
+          <w:rFonts w:eastAsia="Times New Roman" w:cstheme="minorHAnsi"/>
+          <w:sz w:val="24"/>
+          <w:szCs w:val="24"/>
+          <w:lang w:eastAsia="en-IN"/>
+        </w:rPr>
+        <w:t xml:space="preserve"> </w:t>
+      </w:r>
+      <w:proofErr w:type="spellStart"/>
+      <w:r>
+        <w:rPr>
+          <w:rFonts w:eastAsia="Times New Roman" w:cstheme="minorHAnsi"/>
+          <w:sz w:val="24"/>
+          <w:szCs w:val="24"/>
+          <w:lang w:eastAsia="en-IN"/>
+        </w:rPr>
+        <w:t>nhi</w:t>
+      </w:r>
+      <w:proofErr w:type="spellEnd"/>
+      <w:r>
+        <w:rPr>
+          <w:rFonts w:eastAsia="Times New Roman" w:cstheme="minorHAnsi"/>
+          <w:sz w:val="24"/>
+          <w:szCs w:val="24"/>
+          <w:lang w:eastAsia="en-IN"/>
+        </w:rPr>
+        <w:t>)</w:t>
+      </w:r>
+    </w:p>
+    <w:p>
+      <w:pPr>
+        <w:spacing w:after="0" w:line="240" w:lineRule="auto"/>
+        <w:rPr>
+          <w:rFonts w:eastAsia="Times New Roman" w:cstheme="minorHAnsi"/>
+          <w:sz w:val="24"/>
+          <w:szCs w:val="24"/>
+          <w:lang w:eastAsia="en-IN"/>
+        </w:rPr>
+      </w:pPr>
+      <w:r>
+        <w:rPr>
+          <w:rFonts w:eastAsia="Times New Roman" w:cstheme="minorHAnsi"/>
+          <w:sz w:val="24"/>
+          <w:szCs w:val="24"/>
+          <w:lang w:eastAsia="en-IN"/>
+        </w:rPr>
+        <w:t xml:space="preserve">I am at home (me </w:t>
+      </w:r>
+      <w:proofErr w:type="spellStart"/>
+      <w:r>
+        <w:rPr>
+          <w:rFonts w:eastAsia="Times New Roman" w:cstheme="minorHAnsi"/>
+          <w:sz w:val="24"/>
+          <w:szCs w:val="24"/>
+          <w:lang w:eastAsia="en-IN"/>
+        </w:rPr>
+        <w:t>ghar</w:t>
+      </w:r>
+      <w:proofErr w:type="spellEnd"/>
+      <w:r>
+        <w:rPr>
+          <w:rFonts w:eastAsia="Times New Roman" w:cstheme="minorHAnsi"/>
+          <w:sz w:val="24"/>
+          <w:szCs w:val="24"/>
+          <w:lang w:eastAsia="en-IN"/>
+        </w:rPr>
+        <w:t xml:space="preserve"> per hu)</w:t>
+      </w:r>
+    </w:p>
+    <w:p>
+      <w:pPr>
+        <w:spacing w:after="0" w:line="240" w:lineRule="auto"/>
+        <w:rPr>
+          <w:rFonts w:eastAsia="Times New Roman" w:cstheme="minorHAnsi"/>
+          <w:sz w:val="24"/>
+          <w:szCs w:val="24"/>
+          <w:lang w:eastAsia="en-IN"/>
+        </w:rPr>
+      </w:pPr>
+      <w:r>
+        <w:rPr>
+          <w:rFonts w:eastAsia="Times New Roman" w:cstheme="minorHAnsi"/>
+          <w:sz w:val="24"/>
+          <w:szCs w:val="24"/>
+          <w:lang w:eastAsia="en-IN"/>
+        </w:rPr>
+        <w:t>Times up (</w:t>
+      </w:r>
+      <w:proofErr w:type="spellStart"/>
+      <w:r>
+        <w:rPr>
+          <w:rFonts w:eastAsia="Times New Roman" w:cstheme="minorHAnsi"/>
+          <w:sz w:val="24"/>
+          <w:szCs w:val="24"/>
+          <w:lang w:eastAsia="en-IN"/>
+        </w:rPr>
+        <w:t>samay</w:t>
+      </w:r>
+      <w:proofErr w:type="spellEnd"/>
+      <w:r>
+        <w:rPr>
+          <w:rFonts w:eastAsia="Times New Roman" w:cstheme="minorHAnsi"/>
+          <w:sz w:val="24"/>
+          <w:szCs w:val="24"/>
+          <w:lang w:eastAsia="en-IN"/>
+        </w:rPr>
+        <w:t xml:space="preserve"> </w:t>
+      </w:r>
+      <w:proofErr w:type="spellStart"/>
+      <w:r>
+        <w:rPr>
+          <w:rFonts w:eastAsia="Times New Roman" w:cstheme="minorHAnsi"/>
+          <w:sz w:val="24"/>
+          <w:szCs w:val="24"/>
+          <w:lang w:eastAsia="en-IN"/>
+        </w:rPr>
+        <w:t>poora</w:t>
+      </w:r>
+      <w:proofErr w:type="spellEnd"/>
+      <w:r>
+        <w:rPr>
+          <w:rFonts w:eastAsia="Times New Roman" w:cstheme="minorHAnsi"/>
+          <w:sz w:val="24"/>
+          <w:szCs w:val="24"/>
+          <w:lang w:eastAsia="en-IN"/>
+        </w:rPr>
+        <w:t xml:space="preserve"> </w:t>
+      </w:r>
+      <w:proofErr w:type="spellStart"/>
+      <w:r>
+        <w:rPr>
+          <w:rFonts w:eastAsia="Times New Roman" w:cstheme="minorHAnsi"/>
+          <w:sz w:val="24"/>
+          <w:szCs w:val="24"/>
+          <w:lang w:eastAsia="en-IN"/>
+        </w:rPr>
+        <w:t>ho</w:t>
+      </w:r>
+      <w:proofErr w:type="spellEnd"/>
+      <w:r>
+        <w:rPr>
+          <w:rFonts w:eastAsia="Times New Roman" w:cstheme="minorHAnsi"/>
+          <w:sz w:val="24"/>
+          <w:szCs w:val="24"/>
+          <w:lang w:eastAsia="en-IN"/>
+        </w:rPr>
+        <w:t xml:space="preserve"> </w:t>
+      </w:r>
+      <w:proofErr w:type="spellStart"/>
+      <w:r>
+        <w:rPr>
+          <w:rFonts w:eastAsia="Times New Roman" w:cstheme="minorHAnsi"/>
+          <w:sz w:val="24"/>
+          <w:szCs w:val="24"/>
+          <w:lang w:eastAsia="en-IN"/>
+        </w:rPr>
+        <w:t>gya</w:t>
+      </w:r>
+      <w:proofErr w:type="spellEnd"/>
+      <w:r>
+        <w:rPr>
+          <w:rFonts w:eastAsia="Times New Roman" w:cstheme="minorHAnsi"/>
+          <w:sz w:val="24"/>
+          <w:szCs w:val="24"/>
+          <w:lang w:eastAsia="en-IN"/>
+        </w:rPr>
+        <w:t xml:space="preserve"> </w:t>
+      </w:r>
+      <w:proofErr w:type="spellStart"/>
+      <w:r>
+        <w:rPr>
+          <w:rFonts w:eastAsia="Times New Roman" w:cstheme="minorHAnsi"/>
+          <w:sz w:val="24"/>
+          <w:szCs w:val="24"/>
+          <w:lang w:eastAsia="en-IN"/>
+        </w:rPr>
+        <w:t>hai</w:t>
+      </w:r>
+      <w:proofErr w:type="spellEnd"/>
+      <w:r>
+        <w:rPr>
+          <w:rFonts w:eastAsia="Times New Roman" w:cstheme="minorHAnsi"/>
+          <w:sz w:val="24"/>
+          <w:szCs w:val="24"/>
+          <w:lang w:eastAsia="en-IN"/>
+        </w:rPr>
+        <w:t>)</w:t>
+      </w:r>
+    </w:p>
+    <w:p>
+      <w:pPr>
+        <w:spacing w:after="0" w:line="240" w:lineRule="auto"/>
+        <w:rPr>
+          <w:rFonts w:eastAsia="Times New Roman" w:cstheme="minorHAnsi"/>
+          <w:sz w:val="24"/>
+          <w:szCs w:val="24"/>
+          <w:lang w:eastAsia="en-IN"/>
+        </w:rPr>
+      </w:pPr>
+      <w:r>
+        <w:rPr>
+          <w:rFonts w:eastAsia="Times New Roman" w:cstheme="minorHAnsi"/>
+          <w:sz w:val="24"/>
+          <w:szCs w:val="24"/>
+          <w:lang w:eastAsia="en-IN"/>
+        </w:rPr>
+        <w:t xml:space="preserve">Never mind (koi </w:t>
+      </w:r>
+      <w:proofErr w:type="spellStart"/>
+      <w:r>
+        <w:rPr>
+          <w:rFonts w:eastAsia="Times New Roman" w:cstheme="minorHAnsi"/>
+          <w:sz w:val="24"/>
+          <w:szCs w:val="24"/>
+          <w:lang w:eastAsia="en-IN"/>
+        </w:rPr>
+        <w:t>baat</w:t>
+      </w:r>
+      <w:proofErr w:type="spellEnd"/>
+      <w:r>
+        <w:rPr>
+          <w:rFonts w:eastAsia="Times New Roman" w:cstheme="minorHAnsi"/>
+          <w:sz w:val="24"/>
+          <w:szCs w:val="24"/>
+          <w:lang w:eastAsia="en-IN"/>
+        </w:rPr>
+        <w:t xml:space="preserve"> </w:t>
+      </w:r>
+      <w:proofErr w:type="spellStart"/>
+      <w:r>
+        <w:rPr>
+          <w:rFonts w:eastAsia="Times New Roman" w:cstheme="minorHAnsi"/>
+          <w:sz w:val="24"/>
+          <w:szCs w:val="24"/>
+          <w:lang w:eastAsia="en-IN"/>
+        </w:rPr>
+        <w:t>nhi</w:t>
+      </w:r>
+      <w:proofErr w:type="spellEnd"/>
+      <w:r>
+        <w:rPr>
+          <w:rFonts w:eastAsia="Times New Roman" w:cstheme="minorHAnsi"/>
+          <w:sz w:val="24"/>
+          <w:szCs w:val="24"/>
+          <w:lang w:eastAsia="en-IN"/>
+        </w:rPr>
+        <w:t>)</w:t>
+      </w:r>
+    </w:p>
+    <w:p>
+      <w:pPr>
+        <w:spacing w:after="0" w:line="240" w:lineRule="auto"/>
+        <w:rPr>
+          <w:rFonts w:eastAsia="Times New Roman" w:cstheme="minorHAnsi"/>
+          <w:sz w:val="24"/>
+          <w:szCs w:val="24"/>
+          <w:lang w:eastAsia="en-IN"/>
+        </w:rPr>
+      </w:pPr>
+      <w:r>
+        <w:rPr>
+          <w:rFonts w:eastAsia="Times New Roman" w:cstheme="minorHAnsi"/>
+          <w:sz w:val="24"/>
+          <w:szCs w:val="24"/>
+          <w:lang w:eastAsia="en-IN"/>
+        </w:rPr>
+        <w:t xml:space="preserve">Just coming (bas aa </w:t>
+      </w:r>
+      <w:proofErr w:type="spellStart"/>
+      <w:r>
+        <w:rPr>
+          <w:rFonts w:eastAsia="Times New Roman" w:cstheme="minorHAnsi"/>
+          <w:sz w:val="24"/>
+          <w:szCs w:val="24"/>
+          <w:lang w:eastAsia="en-IN"/>
+        </w:rPr>
+        <w:t>raha</w:t>
+      </w:r>
+      <w:proofErr w:type="spellEnd"/>
+      <w:r>
+        <w:rPr>
+          <w:rFonts w:eastAsia="Times New Roman" w:cstheme="minorHAnsi"/>
+          <w:sz w:val="24"/>
+          <w:szCs w:val="24"/>
+          <w:lang w:eastAsia="en-IN"/>
+        </w:rPr>
+        <w:t xml:space="preserve"> hu)</w:t>
+      </w:r>
+    </w:p>
+    <w:p>
+      <w:pPr>
+        <w:spacing w:after="0" w:line="240" w:lineRule="auto"/>
+        <w:rPr>
+          <w:rFonts w:eastAsia="Times New Roman" w:cstheme="minorHAnsi"/>
+          <w:sz w:val="24"/>
+          <w:szCs w:val="24"/>
+          <w:lang w:eastAsia="en-IN"/>
+        </w:rPr>
+      </w:pPr>
+      <w:r>
+        <w:rPr>
+          <w:rFonts w:eastAsia="Times New Roman" w:cstheme="minorHAnsi"/>
+          <w:sz w:val="24"/>
+          <w:szCs w:val="24"/>
+          <w:lang w:eastAsia="en-IN"/>
+        </w:rPr>
+        <w:t xml:space="preserve">My pleasure ( </w:t>
+      </w:r>
+      <w:proofErr w:type="spellStart"/>
+      <w:r>
+        <w:rPr>
+          <w:rFonts w:eastAsia="Times New Roman" w:cstheme="minorHAnsi"/>
+          <w:sz w:val="24"/>
+          <w:szCs w:val="24"/>
+          <w:lang w:eastAsia="en-IN"/>
+        </w:rPr>
+        <w:t>mujhe</w:t>
+      </w:r>
+      <w:proofErr w:type="spellEnd"/>
+      <w:r>
+        <w:rPr>
+          <w:rFonts w:eastAsia="Times New Roman" w:cstheme="minorHAnsi"/>
+          <w:sz w:val="24"/>
+          <w:szCs w:val="24"/>
+          <w:lang w:eastAsia="en-IN"/>
+        </w:rPr>
+        <w:t xml:space="preserve"> </w:t>
+      </w:r>
+      <w:proofErr w:type="spellStart"/>
+      <w:r>
+        <w:rPr>
+          <w:rFonts w:eastAsia="Times New Roman" w:cstheme="minorHAnsi"/>
+          <w:sz w:val="24"/>
+          <w:szCs w:val="24"/>
+          <w:lang w:eastAsia="en-IN"/>
+        </w:rPr>
+        <w:t>khushi</w:t>
+      </w:r>
+      <w:proofErr w:type="spellEnd"/>
+      <w:r>
+        <w:rPr>
+          <w:rFonts w:eastAsia="Times New Roman" w:cstheme="minorHAnsi"/>
+          <w:sz w:val="24"/>
+          <w:szCs w:val="24"/>
+          <w:lang w:eastAsia="en-IN"/>
+        </w:rPr>
+        <w:t xml:space="preserve"> </w:t>
+      </w:r>
+      <w:proofErr w:type="spellStart"/>
+      <w:r>
+        <w:rPr>
+          <w:rFonts w:eastAsia="Times New Roman" w:cstheme="minorHAnsi"/>
+          <w:sz w:val="24"/>
+          <w:szCs w:val="24"/>
+          <w:lang w:eastAsia="en-IN"/>
+        </w:rPr>
+        <w:t>huyi</w:t>
+      </w:r>
+      <w:proofErr w:type="spellEnd"/>
+      <w:r>
+        <w:rPr>
+          <w:rFonts w:eastAsia="Times New Roman" w:cstheme="minorHAnsi"/>
+          <w:sz w:val="24"/>
+          <w:szCs w:val="24"/>
+          <w:lang w:eastAsia="en-IN"/>
+        </w:rPr>
+        <w:t>)</w:t>
+      </w:r>
+    </w:p>
+    <w:p>
+      <w:pPr>
+        <w:spacing w:after="0" w:line="240" w:lineRule="auto"/>
+        <w:rPr>
+          <w:rFonts w:eastAsia="Times New Roman" w:cstheme="minorHAnsi"/>
+          <w:sz w:val="24"/>
+          <w:szCs w:val="24"/>
+          <w:lang w:eastAsia="en-IN"/>
+        </w:rPr>
+      </w:pPr>
+      <w:r>
+        <w:rPr>
+          <w:rFonts w:eastAsia="Times New Roman" w:cstheme="minorHAnsi"/>
+          <w:sz w:val="24"/>
+          <w:szCs w:val="24"/>
+          <w:lang w:eastAsia="en-IN"/>
+        </w:rPr>
+        <w:t>A bit more (</w:t>
+      </w:r>
+      <w:proofErr w:type="spellStart"/>
+      <w:r>
+        <w:rPr>
+          <w:rFonts w:eastAsia="Times New Roman" w:cstheme="minorHAnsi"/>
+          <w:sz w:val="24"/>
+          <w:szCs w:val="24"/>
+          <w:lang w:eastAsia="en-IN"/>
+        </w:rPr>
+        <w:t>thoda</w:t>
+      </w:r>
+      <w:proofErr w:type="spellEnd"/>
+      <w:r>
+        <w:rPr>
+          <w:rFonts w:eastAsia="Times New Roman" w:cstheme="minorHAnsi"/>
+          <w:sz w:val="24"/>
+          <w:szCs w:val="24"/>
+          <w:lang w:eastAsia="en-IN"/>
+        </w:rPr>
+        <w:t xml:space="preserve"> or </w:t>
+      </w:r>
+      <w:proofErr w:type="spellStart"/>
+      <w:r>
+        <w:rPr>
+          <w:rFonts w:eastAsia="Times New Roman" w:cstheme="minorHAnsi"/>
+          <w:sz w:val="24"/>
+          <w:szCs w:val="24"/>
+          <w:lang w:eastAsia="en-IN"/>
+        </w:rPr>
+        <w:t>adhik</w:t>
+      </w:r>
+      <w:proofErr w:type="spellEnd"/>
+      <w:r>
+        <w:rPr>
+          <w:rFonts w:eastAsia="Times New Roman" w:cstheme="minorHAnsi"/>
+          <w:sz w:val="24"/>
+          <w:szCs w:val="24"/>
+          <w:lang w:eastAsia="en-IN"/>
+        </w:rPr>
+        <w:t>)</w:t>
+      </w:r>
+    </w:p>
+    <w:p>
+      <w:pPr>
+        <w:spacing w:after="0" w:line="240" w:lineRule="auto"/>
+        <w:rPr>
+          <w:rFonts w:eastAsia="Times New Roman" w:cstheme="minorHAnsi"/>
+          <w:sz w:val="24"/>
+          <w:szCs w:val="24"/>
+          <w:lang w:eastAsia="en-IN"/>
+        </w:rPr>
+      </w:pPr>
+      <w:r>
+        <w:rPr>
+          <w:rFonts w:eastAsia="Times New Roman" w:cstheme="minorHAnsi"/>
+          <w:sz w:val="24"/>
+          <w:szCs w:val="24"/>
+          <w:lang w:eastAsia="en-IN"/>
+        </w:rPr>
+        <w:t>You are dump</w:t>
+      </w:r>
+    </w:p>
+    <w:p>
+      <w:pPr>
+        <w:spacing w:after="0" w:line="240" w:lineRule="auto"/>
+        <w:rPr>
+          <w:rFonts w:eastAsia="Times New Roman" w:cstheme="minorHAnsi"/>
+          <w:sz w:val="24"/>
+          <w:szCs w:val="24"/>
+          <w:lang w:eastAsia="en-IN"/>
+        </w:rPr>
+      </w:pPr>
+      <w:r>
+        <w:rPr>
+          <w:rFonts w:eastAsia="Times New Roman" w:cstheme="minorHAnsi"/>
+          <w:sz w:val="24"/>
+          <w:szCs w:val="24"/>
+          <w:lang w:eastAsia="en-IN"/>
+        </w:rPr>
+        <w:t>How Stupid</w:t>
+      </w:r>
+    </w:p>
+    <w:p>
+      <w:pPr>
+        <w:spacing w:after="0" w:line="240" w:lineRule="auto"/>
+        <w:rPr>
+          <w:rFonts w:eastAsia="Times New Roman" w:cstheme="minorHAnsi"/>
+          <w:sz w:val="24"/>
+          <w:szCs w:val="24"/>
+          <w:lang w:eastAsia="en-IN"/>
+        </w:rPr>
+      </w:pPr>
+      <w:r>
+        <w:rPr>
+          <w:rFonts w:eastAsia="Times New Roman" w:cstheme="minorHAnsi"/>
+          <w:sz w:val="24"/>
+          <w:szCs w:val="24"/>
+          <w:lang w:eastAsia="en-IN"/>
+        </w:rPr>
+        <w:t>All right</w:t>
+      </w:r>
+    </w:p>
+    <w:p>
+      <w:pPr>
+        <w:spacing w:after="0" w:line="240" w:lineRule="auto"/>
+        <w:rPr>
+          <w:rFonts w:eastAsia="Times New Roman" w:cstheme="minorHAnsi"/>
+          <w:sz w:val="24"/>
+          <w:szCs w:val="24"/>
+          <w:lang w:eastAsia="en-IN"/>
+        </w:rPr>
+      </w:pPr>
+      <w:r>
+        <w:rPr>
+          <w:rFonts w:eastAsia="Times New Roman" w:cstheme="minorHAnsi"/>
+          <w:sz w:val="24"/>
+          <w:szCs w:val="24"/>
+          <w:lang w:eastAsia="en-IN"/>
+        </w:rPr>
+        <w:t xml:space="preserve">What else (or </w:t>
+      </w:r>
+      <w:proofErr w:type="spellStart"/>
+      <w:r>
+        <w:rPr>
+          <w:rFonts w:eastAsia="Times New Roman" w:cstheme="minorHAnsi"/>
+          <w:sz w:val="24"/>
+          <w:szCs w:val="24"/>
+          <w:lang w:eastAsia="en-IN"/>
+        </w:rPr>
+        <w:t>kya</w:t>
+      </w:r>
+      <w:proofErr w:type="spellEnd"/>
+      <w:r>
+        <w:rPr>
+          <w:rFonts w:eastAsia="Times New Roman" w:cstheme="minorHAnsi"/>
+          <w:sz w:val="24"/>
+          <w:szCs w:val="24"/>
+          <w:lang w:eastAsia="en-IN"/>
+        </w:rPr>
+        <w:t>)</w:t>
+      </w:r>
+    </w:p>
+    <w:p>
+      <w:pPr>
+        <w:spacing w:after="0" w:line="240" w:lineRule="auto"/>
+        <w:rPr>
+          <w:rFonts w:eastAsia="Times New Roman" w:cstheme="minorHAnsi"/>
+          <w:sz w:val="24"/>
+          <w:szCs w:val="24"/>
+          <w:lang w:eastAsia="en-IN"/>
+        </w:rPr>
+      </w:pPr>
+      <w:r>
+        <w:rPr>
+          <w:rFonts w:eastAsia="Times New Roman" w:cstheme="minorHAnsi"/>
+          <w:sz w:val="24"/>
+          <w:szCs w:val="24"/>
+          <w:lang w:eastAsia="en-IN"/>
+        </w:rPr>
+        <w:t>Be attentive (</w:t>
+      </w:r>
+      <w:proofErr w:type="spellStart"/>
+      <w:r>
+        <w:rPr>
+          <w:rFonts w:eastAsia="Times New Roman" w:cstheme="minorHAnsi"/>
+          <w:sz w:val="24"/>
+          <w:szCs w:val="24"/>
+          <w:lang w:eastAsia="en-IN"/>
+        </w:rPr>
+        <w:t>chocas</w:t>
+      </w:r>
+      <w:proofErr w:type="spellEnd"/>
+      <w:r>
+        <w:rPr>
+          <w:rFonts w:eastAsia="Times New Roman" w:cstheme="minorHAnsi"/>
+          <w:sz w:val="24"/>
+          <w:szCs w:val="24"/>
+          <w:lang w:eastAsia="en-IN"/>
+        </w:rPr>
+        <w:t xml:space="preserve"> </w:t>
+      </w:r>
+      <w:proofErr w:type="spellStart"/>
+      <w:r>
+        <w:rPr>
+          <w:rFonts w:eastAsia="Times New Roman" w:cstheme="minorHAnsi"/>
+          <w:sz w:val="24"/>
+          <w:szCs w:val="24"/>
+          <w:lang w:eastAsia="en-IN"/>
+        </w:rPr>
+        <w:t>rehna</w:t>
+      </w:r>
+      <w:proofErr w:type="spellEnd"/>
+      <w:r>
+        <w:rPr>
+          <w:rFonts w:eastAsia="Times New Roman" w:cstheme="minorHAnsi"/>
+          <w:sz w:val="24"/>
+          <w:szCs w:val="24"/>
+          <w:lang w:eastAsia="en-IN"/>
+        </w:rPr>
+        <w:t>)</w:t>
+      </w:r>
+    </w:p>
+    <w:p>
+      <w:pPr>
+        <w:spacing w:after="0" w:line="240" w:lineRule="auto"/>
+        <w:rPr>
+          <w:rFonts w:eastAsia="Times New Roman" w:cstheme="minorHAnsi"/>
+          <w:sz w:val="24"/>
+          <w:szCs w:val="24"/>
+          <w:lang w:eastAsia="en-IN"/>
+        </w:rPr>
+      </w:pPr>
+      <w:r>
+        <w:rPr>
+          <w:rFonts w:eastAsia="Times New Roman" w:cstheme="minorHAnsi"/>
+          <w:sz w:val="24"/>
+          <w:szCs w:val="24"/>
+          <w:lang w:eastAsia="en-IN"/>
+        </w:rPr>
+        <w:t xml:space="preserve">Anything else (or </w:t>
+      </w:r>
+      <w:proofErr w:type="spellStart"/>
+      <w:r>
+        <w:rPr>
+          <w:rFonts w:eastAsia="Times New Roman" w:cstheme="minorHAnsi"/>
+          <w:sz w:val="24"/>
+          <w:szCs w:val="24"/>
+          <w:lang w:eastAsia="en-IN"/>
+        </w:rPr>
+        <w:t>kuch</w:t>
+      </w:r>
+      <w:proofErr w:type="spellEnd"/>
+      <w:r>
+        <w:rPr>
+          <w:rFonts w:eastAsia="Times New Roman" w:cstheme="minorHAnsi"/>
+          <w:sz w:val="24"/>
+          <w:szCs w:val="24"/>
+          <w:lang w:eastAsia="en-IN"/>
+        </w:rPr>
+        <w:t>)</w:t>
+      </w:r>
+    </w:p>
+    <w:p>
+      <w:pPr>
+        <w:spacing w:after="0" w:line="240" w:lineRule="auto"/>
+        <w:rPr>
+          <w:rFonts w:eastAsia="Times New Roman" w:cstheme="minorHAnsi"/>
+          <w:sz w:val="24"/>
+          <w:szCs w:val="24"/>
+          <w:lang w:eastAsia="en-IN"/>
+        </w:rPr>
+      </w:pPr>
+      <w:r>
+        <w:rPr>
+          <w:rFonts w:eastAsia="Times New Roman" w:cstheme="minorHAnsi"/>
+          <w:sz w:val="24"/>
+          <w:szCs w:val="24"/>
+          <w:lang w:eastAsia="en-IN"/>
+        </w:rPr>
+        <w:t xml:space="preserve">Nothing else (or </w:t>
+      </w:r>
+      <w:proofErr w:type="spellStart"/>
+      <w:r>
+        <w:rPr>
+          <w:rFonts w:eastAsia="Times New Roman" w:cstheme="minorHAnsi"/>
+          <w:sz w:val="24"/>
+          <w:szCs w:val="24"/>
+          <w:lang w:eastAsia="en-IN"/>
+        </w:rPr>
+        <w:t>kuch</w:t>
+      </w:r>
+      <w:proofErr w:type="spellEnd"/>
+      <w:r>
+        <w:rPr>
+          <w:rFonts w:eastAsia="Times New Roman" w:cstheme="minorHAnsi"/>
+          <w:sz w:val="24"/>
+          <w:szCs w:val="24"/>
+          <w:lang w:eastAsia="en-IN"/>
+        </w:rPr>
+        <w:t xml:space="preserve"> </w:t>
+      </w:r>
+      <w:proofErr w:type="spellStart"/>
+      <w:r>
+        <w:rPr>
+          <w:rFonts w:eastAsia="Times New Roman" w:cstheme="minorHAnsi"/>
+          <w:sz w:val="24"/>
+          <w:szCs w:val="24"/>
+          <w:lang w:eastAsia="en-IN"/>
+        </w:rPr>
+        <w:t>nhi</w:t>
+      </w:r>
+      <w:proofErr w:type="spellEnd"/>
+      <w:r>
+        <w:rPr>
+          <w:rFonts w:eastAsia="Times New Roman" w:cstheme="minorHAnsi"/>
+          <w:sz w:val="24"/>
+          <w:szCs w:val="24"/>
+          <w:lang w:eastAsia="en-IN"/>
+        </w:rPr>
+        <w:t>)</w:t>
+      </w:r>
+    </w:p>
+    <w:p>
+      <w:pPr>
+        <w:spacing w:after="0" w:line="240" w:lineRule="auto"/>
+        <w:rPr>
+          <w:rFonts w:eastAsia="Times New Roman" w:cstheme="minorHAnsi"/>
+          <w:sz w:val="24"/>
+          <w:szCs w:val="24"/>
+          <w:lang w:eastAsia="en-IN"/>
+        </w:rPr>
+      </w:pPr>
+      <w:r>
+        <w:rPr>
+          <w:rFonts w:eastAsia="Times New Roman" w:cstheme="minorHAnsi"/>
+          <w:sz w:val="24"/>
+          <w:szCs w:val="24"/>
+          <w:lang w:eastAsia="en-IN"/>
+        </w:rPr>
+        <w:t>Nothing special</w:t>
+      </w:r>
+    </w:p>
+    <w:p>
+      <w:pPr>
+        <w:spacing w:after="0" w:line="240" w:lineRule="auto"/>
+        <w:rPr>
+          <w:rFonts w:eastAsia="Times New Roman" w:cstheme="minorHAnsi"/>
+          <w:sz w:val="24"/>
+          <w:szCs w:val="24"/>
+          <w:lang w:eastAsia="en-IN"/>
+        </w:rPr>
+      </w:pPr>
+      <w:r>
+        <w:rPr>
+          <w:rFonts w:eastAsia="Times New Roman" w:cstheme="minorHAnsi"/>
+          <w:sz w:val="24"/>
+          <w:szCs w:val="24"/>
+          <w:lang w:eastAsia="en-IN"/>
+        </w:rPr>
+        <w:t xml:space="preserve">who else (or </w:t>
+      </w:r>
+      <w:proofErr w:type="spellStart"/>
+      <w:r>
+        <w:rPr>
+          <w:rFonts w:eastAsia="Times New Roman" w:cstheme="minorHAnsi"/>
+          <w:sz w:val="24"/>
+          <w:szCs w:val="24"/>
+          <w:lang w:eastAsia="en-IN"/>
+        </w:rPr>
+        <w:t>kon</w:t>
+      </w:r>
+      <w:proofErr w:type="spellEnd"/>
+      <w:r>
+        <w:rPr>
+          <w:rFonts w:eastAsia="Times New Roman" w:cstheme="minorHAnsi"/>
+          <w:sz w:val="24"/>
+          <w:szCs w:val="24"/>
+          <w:lang w:eastAsia="en-IN"/>
+        </w:rPr>
+        <w:t>)</w:t>
+      </w:r>
+    </w:p>
+    <w:p>
+      <w:pPr>
+        <w:spacing w:after="0" w:line="240" w:lineRule="auto"/>
+        <w:rPr>
+          <w:rFonts w:eastAsia="Times New Roman" w:cstheme="minorHAnsi"/>
+          <w:sz w:val="24"/>
+          <w:szCs w:val="24"/>
+          <w:lang w:eastAsia="en-IN"/>
+        </w:rPr>
+      </w:pPr>
+      <w:r>
+        <w:rPr>
+          <w:rFonts w:eastAsia="Times New Roman" w:cstheme="minorHAnsi"/>
+          <w:sz w:val="24"/>
+          <w:szCs w:val="24"/>
+          <w:lang w:eastAsia="en-IN"/>
+        </w:rPr>
         <w:lastRenderedPageBreak/>
-        <w:t xml:space="preserve">  Although the traffic was bad, I got to work on time.</w:t>
-      </w:r>
-    </w:p>
-    <w:p>
-      <w:pPr>
-        <w:spacing w:after="0" w:line="240" w:lineRule="auto"/>
-        <w:rPr>
-          <w:rFonts w:eastAsia="Times New Roman" w:cstheme="minorHAnsi"/>
-          <w:sz w:val="24"/>
-          <w:szCs w:val="24"/>
-          <w:lang w:eastAsia="en-IN"/>
-        </w:rPr>
-      </w:pPr>
-      <w:r>
-        <w:rPr>
-          <w:rFonts w:eastAsia="Times New Roman" w:cstheme="minorHAnsi"/>
-          <w:sz w:val="24"/>
-          <w:szCs w:val="24"/>
-          <w:lang w:eastAsia="en-IN"/>
-        </w:rPr>
-        <w:t xml:space="preserve">  She will be coming tonigh, although I don't know exactly when.</w:t>
-      </w:r>
-    </w:p>
-    <w:p>
-      <w:pPr>
-        <w:spacing w:after="0" w:line="240" w:lineRule="auto"/>
-        <w:rPr>
-          <w:rFonts w:eastAsia="Times New Roman" w:cstheme="minorHAnsi"/>
-          <w:sz w:val="24"/>
-          <w:szCs w:val="24"/>
-          <w:lang w:eastAsia="en-IN"/>
-        </w:rPr>
-      </w:pPr>
-      <w:r>
-        <w:rPr>
-          <w:rFonts w:eastAsia="Times New Roman" w:cstheme="minorHAnsi"/>
-          <w:sz w:val="24"/>
-          <w:szCs w:val="24"/>
-          <w:lang w:eastAsia="en-IN"/>
-        </w:rPr>
-        <w:t xml:space="preserve">  She walked home by herself, although she knew it was dangerous.</w:t>
-      </w:r>
-    </w:p>
-    <w:p>
-      <w:pPr>
-        <w:spacing w:after="0" w:line="240" w:lineRule="auto"/>
-        <w:rPr>
-          <w:rFonts w:eastAsia="Times New Roman" w:cstheme="minorHAnsi"/>
-          <w:sz w:val="24"/>
-          <w:szCs w:val="24"/>
-          <w:lang w:eastAsia="en-IN"/>
-        </w:rPr>
-      </w:pPr>
-      <w:r>
-        <w:rPr>
-          <w:rFonts w:eastAsia="Times New Roman" w:cstheme="minorHAnsi"/>
-          <w:sz w:val="24"/>
-          <w:szCs w:val="24"/>
-          <w:lang w:eastAsia="en-IN"/>
-        </w:rPr>
-        <w:t xml:space="preserve">  I have the greatest respect for his ideas, although I don't agree with them.</w:t>
-      </w:r>
-    </w:p>
-    <w:p>
-      <w:pPr>
-        <w:spacing w:after="0" w:line="240" w:lineRule="auto"/>
-        <w:rPr>
-          <w:rFonts w:eastAsia="Times New Roman" w:cstheme="minorHAnsi"/>
-          <w:sz w:val="24"/>
-          <w:szCs w:val="24"/>
-          <w:lang w:eastAsia="en-IN"/>
-        </w:rPr>
-      </w:pPr>
-      <w:r>
-        <w:rPr>
-          <w:rFonts w:eastAsia="Times New Roman" w:cstheme="minorHAnsi"/>
-          <w:sz w:val="24"/>
-          <w:szCs w:val="24"/>
-          <w:lang w:eastAsia="en-IN"/>
-        </w:rPr>
-        <w:t xml:space="preserve">  I could not sleep, although I was very tired.</w:t>
-      </w:r>
-    </w:p>
-    <w:p>
-      <w:pPr>
-        <w:spacing w:after="0" w:line="240" w:lineRule="auto"/>
-        <w:rPr>
-          <w:rFonts w:eastAsia="Times New Roman" w:cstheme="minorHAnsi"/>
-          <w:sz w:val="24"/>
-          <w:szCs w:val="24"/>
-          <w:lang w:eastAsia="en-IN"/>
-        </w:rPr>
-      </w:pPr>
-      <w:r>
-        <w:rPr>
-          <w:rFonts w:eastAsia="Times New Roman" w:cstheme="minorHAnsi"/>
-          <w:sz w:val="24"/>
-          <w:szCs w:val="24"/>
-          <w:lang w:eastAsia="en-IN"/>
-        </w:rPr>
-        <w:t>==============</w:t>
-      </w:r>
-    </w:p>
-    <w:p>
-      <w:pPr>
-        <w:spacing w:after="0" w:line="240" w:lineRule="auto"/>
-        <w:rPr>
-          <w:rFonts w:eastAsia="Times New Roman" w:cstheme="minorHAnsi"/>
-          <w:sz w:val="24"/>
-          <w:szCs w:val="24"/>
-          <w:lang w:eastAsia="en-IN"/>
-        </w:rPr>
-      </w:pPr>
-      <w:r>
-        <w:rPr>
-          <w:rFonts w:eastAsia="Times New Roman" w:cstheme="minorHAnsi"/>
-          <w:sz w:val="24"/>
-          <w:szCs w:val="24"/>
-          <w:lang w:eastAsia="en-IN"/>
-        </w:rPr>
-        <w:t>Still (abi tak)</w:t>
-      </w:r>
-    </w:p>
-    <w:p>
-      <w:pPr>
-        <w:spacing w:after="0" w:line="240" w:lineRule="auto"/>
-        <w:rPr>
-          <w:rFonts w:eastAsia="Times New Roman" w:cstheme="minorHAnsi"/>
-          <w:sz w:val="24"/>
-          <w:szCs w:val="24"/>
-          <w:lang w:eastAsia="en-IN"/>
-        </w:rPr>
-      </w:pPr>
-      <w:r>
-        <w:rPr>
-          <w:rFonts w:eastAsia="Times New Roman" w:cstheme="minorHAnsi"/>
-          <w:sz w:val="24"/>
-          <w:szCs w:val="24"/>
-          <w:lang w:eastAsia="en-IN"/>
-        </w:rPr>
-        <w:t xml:space="preserve">  he is still sleeping.</w:t>
-      </w:r>
-    </w:p>
-    <w:p>
-      <w:pPr>
-        <w:spacing w:after="0" w:line="240" w:lineRule="auto"/>
-        <w:rPr>
-          <w:rFonts w:eastAsia="Times New Roman" w:cstheme="minorHAnsi"/>
-          <w:sz w:val="24"/>
-          <w:szCs w:val="24"/>
-          <w:lang w:eastAsia="en-IN"/>
-        </w:rPr>
-      </w:pPr>
-      <w:r>
-        <w:rPr>
-          <w:rFonts w:eastAsia="Times New Roman" w:cstheme="minorHAnsi"/>
-          <w:sz w:val="24"/>
-          <w:szCs w:val="24"/>
-          <w:lang w:eastAsia="en-IN"/>
-        </w:rPr>
-        <w:t>Yet (ab tak)</w:t>
-      </w:r>
-    </w:p>
-    <w:p>
-      <w:pPr>
-        <w:spacing w:after="0" w:line="240" w:lineRule="auto"/>
-        <w:rPr>
-          <w:rFonts w:eastAsia="Times New Roman" w:cstheme="minorHAnsi"/>
-          <w:sz w:val="24"/>
-          <w:szCs w:val="24"/>
-          <w:lang w:eastAsia="en-IN"/>
-        </w:rPr>
-      </w:pPr>
-      <w:r>
-        <w:rPr>
-          <w:rFonts w:eastAsia="Times New Roman" w:cstheme="minorHAnsi"/>
-          <w:sz w:val="24"/>
-          <w:szCs w:val="24"/>
-          <w:lang w:eastAsia="en-IN"/>
-        </w:rPr>
-        <w:t xml:space="preserve">  He didn't come yet.</w:t>
-      </w:r>
-    </w:p>
-    <w:p>
-      <w:pPr>
-        <w:spacing w:after="0" w:line="240" w:lineRule="auto"/>
-        <w:rPr>
-          <w:rFonts w:eastAsia="Times New Roman" w:cstheme="minorHAnsi"/>
-          <w:sz w:val="24"/>
-          <w:szCs w:val="24"/>
-          <w:lang w:eastAsia="en-IN"/>
-        </w:rPr>
-      </w:pPr>
-      <w:r>
-        <w:rPr>
-          <w:rFonts w:eastAsia="Times New Roman" w:cstheme="minorHAnsi"/>
-          <w:sz w:val="24"/>
-          <w:szCs w:val="24"/>
-          <w:lang w:eastAsia="en-IN"/>
-        </w:rPr>
-        <w:t>get up (utho)</w:t>
-      </w:r>
-    </w:p>
-    <w:p>
-      <w:pPr>
-        <w:spacing w:after="0" w:line="240" w:lineRule="auto"/>
-        <w:rPr>
-          <w:rFonts w:eastAsia="Times New Roman" w:cstheme="minorHAnsi"/>
-          <w:sz w:val="24"/>
-          <w:szCs w:val="24"/>
-          <w:lang w:eastAsia="en-IN"/>
-        </w:rPr>
-      </w:pPr>
-      <w:r>
-        <w:rPr>
-          <w:rFonts w:eastAsia="Times New Roman" w:cstheme="minorHAnsi"/>
-          <w:sz w:val="24"/>
-          <w:szCs w:val="24"/>
-          <w:lang w:eastAsia="en-IN"/>
-        </w:rPr>
-        <w:t>I can (me kr skta hu)</w:t>
-      </w:r>
-    </w:p>
-    <w:p>
-      <w:pPr>
-        <w:spacing w:after="0" w:line="240" w:lineRule="auto"/>
-        <w:rPr>
-          <w:rFonts w:eastAsia="Times New Roman" w:cstheme="minorHAnsi"/>
-          <w:sz w:val="24"/>
-          <w:szCs w:val="24"/>
-          <w:lang w:eastAsia="en-IN"/>
-        </w:rPr>
-      </w:pPr>
-      <w:r>
-        <w:rPr>
-          <w:rFonts w:eastAsia="Times New Roman" w:cstheme="minorHAnsi"/>
-          <w:sz w:val="24"/>
-          <w:szCs w:val="24"/>
-          <w:lang w:eastAsia="en-IN"/>
-        </w:rPr>
-        <w:t>speak up (bolo)</w:t>
-      </w:r>
-    </w:p>
-    <w:p>
-      <w:pPr>
-        <w:spacing w:after="0" w:line="240" w:lineRule="auto"/>
-        <w:rPr>
-          <w:rFonts w:eastAsia="Times New Roman" w:cstheme="minorHAnsi"/>
-          <w:sz w:val="24"/>
-          <w:szCs w:val="24"/>
-          <w:lang w:eastAsia="en-IN"/>
-        </w:rPr>
-      </w:pPr>
-      <w:r>
-        <w:rPr>
-          <w:rFonts w:eastAsia="Times New Roman" w:cstheme="minorHAnsi"/>
-          <w:sz w:val="24"/>
-          <w:szCs w:val="24"/>
-          <w:lang w:eastAsia="en-IN"/>
-        </w:rPr>
-        <w:t>behave yourself (tmiz se baat kro)</w:t>
-      </w:r>
-    </w:p>
-    <w:p>
-      <w:pPr>
-        <w:spacing w:after="0" w:line="240" w:lineRule="auto"/>
-        <w:rPr>
-          <w:rFonts w:eastAsia="Times New Roman" w:cstheme="minorHAnsi"/>
-          <w:sz w:val="24"/>
-          <w:szCs w:val="24"/>
-          <w:lang w:eastAsia="en-IN"/>
-        </w:rPr>
-      </w:pPr>
-      <w:r>
-        <w:rPr>
-          <w:rFonts w:eastAsia="Times New Roman" w:cstheme="minorHAnsi"/>
-          <w:sz w:val="24"/>
-          <w:szCs w:val="24"/>
-          <w:lang w:eastAsia="en-IN"/>
-        </w:rPr>
-        <w:t>Don't ask (mt poocho)</w:t>
-      </w:r>
-    </w:p>
-    <w:p>
-      <w:pPr>
-        <w:spacing w:after="0" w:line="240" w:lineRule="auto"/>
-        <w:rPr>
-          <w:rFonts w:eastAsia="Times New Roman" w:cstheme="minorHAnsi"/>
-          <w:sz w:val="24"/>
-          <w:szCs w:val="24"/>
-          <w:lang w:eastAsia="en-IN"/>
-        </w:rPr>
-      </w:pPr>
-      <w:r>
-        <w:rPr>
-          <w:rFonts w:eastAsia="Times New Roman" w:cstheme="minorHAnsi"/>
-          <w:sz w:val="24"/>
-          <w:szCs w:val="24"/>
-          <w:lang w:eastAsia="en-IN"/>
-        </w:rPr>
-        <w:t>who knows (kon jaane)</w:t>
-      </w:r>
-    </w:p>
-    <w:p>
-      <w:pPr>
-        <w:spacing w:after="0" w:line="240" w:lineRule="auto"/>
-        <w:rPr>
-          <w:rFonts w:eastAsia="Times New Roman" w:cstheme="minorHAnsi"/>
-          <w:sz w:val="24"/>
-          <w:szCs w:val="24"/>
-          <w:lang w:eastAsia="en-IN"/>
-        </w:rPr>
-      </w:pPr>
-      <w:r>
-        <w:rPr>
-          <w:rFonts w:eastAsia="Times New Roman" w:cstheme="minorHAnsi"/>
-          <w:sz w:val="24"/>
-          <w:szCs w:val="24"/>
-          <w:lang w:eastAsia="en-IN"/>
-        </w:rPr>
-        <w:t>come down (neeche aao)</w:t>
-      </w:r>
-    </w:p>
-    <w:p>
-      <w:pPr>
-        <w:spacing w:after="0" w:line="240" w:lineRule="auto"/>
-        <w:rPr>
-          <w:rFonts w:eastAsia="Times New Roman" w:cstheme="minorHAnsi"/>
-          <w:sz w:val="24"/>
-          <w:szCs w:val="24"/>
-          <w:lang w:eastAsia="en-IN"/>
-        </w:rPr>
-      </w:pPr>
-      <w:r>
-        <w:rPr>
-          <w:rFonts w:eastAsia="Times New Roman" w:cstheme="minorHAnsi"/>
-          <w:sz w:val="24"/>
-          <w:szCs w:val="24"/>
-          <w:lang w:eastAsia="en-IN"/>
-        </w:rPr>
-        <w:t>Go upstairs (upper zzo)</w:t>
-      </w:r>
-    </w:p>
-    <w:p>
-      <w:pPr>
-        <w:spacing w:after="0" w:line="240" w:lineRule="auto"/>
-        <w:rPr>
-          <w:rFonts w:eastAsia="Times New Roman" w:cstheme="minorHAnsi"/>
-          <w:sz w:val="24"/>
-          <w:szCs w:val="24"/>
-          <w:lang w:eastAsia="en-IN"/>
-        </w:rPr>
-      </w:pPr>
-      <w:r>
-        <w:rPr>
-          <w:rFonts w:eastAsia="Times New Roman" w:cstheme="minorHAnsi"/>
-          <w:sz w:val="24"/>
-          <w:szCs w:val="24"/>
-          <w:lang w:eastAsia="en-IN"/>
-        </w:rPr>
-        <w:t>Ask me (mujese poocho)</w:t>
-      </w:r>
-    </w:p>
-    <w:p>
-      <w:pPr>
-        <w:spacing w:after="0" w:line="240" w:lineRule="auto"/>
-        <w:rPr>
-          <w:rFonts w:eastAsia="Times New Roman" w:cstheme="minorHAnsi"/>
-          <w:sz w:val="24"/>
-          <w:szCs w:val="24"/>
-          <w:lang w:eastAsia="en-IN"/>
-        </w:rPr>
-      </w:pPr>
-      <w:r>
-        <w:rPr>
-          <w:rFonts w:eastAsia="Times New Roman" w:cstheme="minorHAnsi"/>
-          <w:sz w:val="24"/>
-          <w:szCs w:val="24"/>
-          <w:lang w:eastAsia="en-IN"/>
-        </w:rPr>
-        <w:t>get out (bahar zaao)</w:t>
-      </w:r>
-    </w:p>
-    <w:p>
-      <w:pPr>
-        <w:spacing w:after="0" w:line="240" w:lineRule="auto"/>
-        <w:rPr>
-          <w:rFonts w:eastAsia="Times New Roman" w:cstheme="minorHAnsi"/>
-          <w:sz w:val="24"/>
-          <w:szCs w:val="24"/>
-          <w:lang w:eastAsia="en-IN"/>
-        </w:rPr>
-      </w:pPr>
-      <w:r>
-        <w:rPr>
-          <w:rFonts w:eastAsia="Times New Roman" w:cstheme="minorHAnsi"/>
-          <w:sz w:val="24"/>
-          <w:szCs w:val="24"/>
-          <w:lang w:eastAsia="en-IN"/>
-        </w:rPr>
-        <w:t>at least ( km se km)</w:t>
-      </w:r>
-    </w:p>
-    <w:p>
-      <w:pPr>
-        <w:spacing w:after="0" w:line="240" w:lineRule="auto"/>
-        <w:rPr>
-          <w:rFonts w:eastAsia="Times New Roman" w:cstheme="minorHAnsi"/>
-          <w:sz w:val="24"/>
-          <w:szCs w:val="24"/>
-          <w:lang w:eastAsia="en-IN"/>
-        </w:rPr>
-      </w:pPr>
-      <w:r>
-        <w:rPr>
-          <w:rFonts w:eastAsia="Times New Roman" w:cstheme="minorHAnsi"/>
-          <w:sz w:val="24"/>
-          <w:szCs w:val="24"/>
-          <w:lang w:eastAsia="en-IN"/>
-        </w:rPr>
-        <w:t>Forget it (isse bhool zaao)</w:t>
-      </w:r>
-    </w:p>
-    <w:p>
-      <w:pPr>
-        <w:spacing w:after="0" w:line="240" w:lineRule="auto"/>
-        <w:rPr>
-          <w:rFonts w:eastAsia="Times New Roman" w:cstheme="minorHAnsi"/>
-          <w:sz w:val="24"/>
-          <w:szCs w:val="24"/>
-          <w:lang w:eastAsia="en-IN"/>
-        </w:rPr>
-      </w:pPr>
-      <w:r>
-        <w:rPr>
-          <w:rFonts w:eastAsia="Times New Roman" w:cstheme="minorHAnsi"/>
-          <w:sz w:val="24"/>
-          <w:szCs w:val="24"/>
-          <w:lang w:eastAsia="en-IN"/>
-        </w:rPr>
-        <w:t>Forget that (usse bhool zaao)</w:t>
-      </w:r>
-    </w:p>
-    <w:p>
-      <w:pPr>
-        <w:spacing w:after="0" w:line="240" w:lineRule="auto"/>
-        <w:rPr>
-          <w:rFonts w:eastAsia="Times New Roman" w:cstheme="minorHAnsi"/>
-          <w:sz w:val="24"/>
-          <w:szCs w:val="24"/>
-          <w:lang w:eastAsia="en-IN"/>
-        </w:rPr>
-      </w:pPr>
-      <w:r>
-        <w:rPr>
-          <w:rFonts w:eastAsia="Times New Roman" w:cstheme="minorHAnsi"/>
-          <w:sz w:val="24"/>
-          <w:szCs w:val="24"/>
-          <w:lang w:eastAsia="en-IN"/>
-        </w:rPr>
-        <w:t>Don't hesitate (sanchoch na kre)</w:t>
-      </w:r>
-    </w:p>
-    <w:p>
-      <w:pPr>
-        <w:spacing w:after="0" w:line="240" w:lineRule="auto"/>
-        <w:rPr>
-          <w:rFonts w:eastAsia="Times New Roman" w:cstheme="minorHAnsi"/>
-          <w:sz w:val="24"/>
-          <w:szCs w:val="24"/>
-          <w:lang w:eastAsia="en-IN"/>
-        </w:rPr>
-      </w:pPr>
-      <w:r>
-        <w:rPr>
-          <w:rFonts w:eastAsia="Times New Roman" w:cstheme="minorHAnsi"/>
-          <w:sz w:val="24"/>
-          <w:szCs w:val="24"/>
-          <w:lang w:eastAsia="en-IN"/>
-        </w:rPr>
-        <w:t>Stay up (jaagte rehna)</w:t>
-      </w:r>
-    </w:p>
-    <w:p>
-      <w:pPr>
-        <w:spacing w:after="0" w:line="240" w:lineRule="auto"/>
-        <w:rPr>
-          <w:rFonts w:eastAsia="Times New Roman" w:cstheme="minorHAnsi"/>
-          <w:sz w:val="24"/>
-          <w:szCs w:val="24"/>
-          <w:lang w:eastAsia="en-IN"/>
-        </w:rPr>
-      </w:pPr>
-      <w:r>
-        <w:rPr>
-          <w:rFonts w:eastAsia="Times New Roman" w:cstheme="minorHAnsi"/>
-          <w:sz w:val="24"/>
-          <w:szCs w:val="24"/>
-          <w:lang w:eastAsia="en-IN"/>
-        </w:rPr>
-        <w:t>Go straight (seedke jaao)</w:t>
-      </w:r>
-    </w:p>
-    <w:p>
-      <w:pPr>
-        <w:spacing w:after="0" w:line="240" w:lineRule="auto"/>
-        <w:rPr>
-          <w:rFonts w:eastAsia="Times New Roman" w:cstheme="minorHAnsi"/>
-          <w:sz w:val="24"/>
-          <w:szCs w:val="24"/>
-          <w:lang w:eastAsia="en-IN"/>
-        </w:rPr>
-      </w:pPr>
-      <w:r>
-        <w:rPr>
-          <w:rFonts w:eastAsia="Times New Roman" w:cstheme="minorHAnsi"/>
-          <w:sz w:val="24"/>
-          <w:szCs w:val="24"/>
-          <w:lang w:eastAsia="en-IN"/>
-        </w:rPr>
-        <w:t>Indeed (vaastav me)</w:t>
-      </w:r>
-    </w:p>
-    <w:p>
-      <w:pPr>
-        <w:spacing w:after="0" w:line="240" w:lineRule="auto"/>
-        <w:rPr>
-          <w:rFonts w:eastAsia="Times New Roman" w:cstheme="minorHAnsi"/>
-          <w:sz w:val="24"/>
-          <w:szCs w:val="24"/>
-          <w:lang w:eastAsia="en-IN"/>
-        </w:rPr>
-      </w:pPr>
-      <w:r>
-        <w:rPr>
-          <w:rFonts w:eastAsia="Times New Roman" w:cstheme="minorHAnsi"/>
-          <w:sz w:val="24"/>
-          <w:szCs w:val="24"/>
-          <w:lang w:eastAsia="en-IN"/>
-        </w:rPr>
-        <w:t>Not a bit (thoda sa bhi nhi)</w:t>
-      </w:r>
-    </w:p>
-    <w:p>
-      <w:pPr>
-        <w:spacing w:after="0" w:line="240" w:lineRule="auto"/>
-        <w:rPr>
-          <w:rFonts w:eastAsia="Times New Roman" w:cstheme="minorHAnsi"/>
-          <w:sz w:val="24"/>
-          <w:szCs w:val="24"/>
-          <w:lang w:eastAsia="en-IN"/>
-        </w:rPr>
-      </w:pPr>
-      <w:r>
-        <w:rPr>
-          <w:rFonts w:eastAsia="Times New Roman" w:cstheme="minorHAnsi"/>
-          <w:sz w:val="24"/>
-          <w:szCs w:val="24"/>
-          <w:lang w:eastAsia="en-IN"/>
-        </w:rPr>
-        <w:t>I am at home (me ghar per hu)</w:t>
-      </w:r>
-    </w:p>
-    <w:p>
-      <w:pPr>
-        <w:spacing w:after="0" w:line="240" w:lineRule="auto"/>
-        <w:rPr>
-          <w:rFonts w:eastAsia="Times New Roman" w:cstheme="minorHAnsi"/>
-          <w:sz w:val="24"/>
-          <w:szCs w:val="24"/>
-          <w:lang w:eastAsia="en-IN"/>
-        </w:rPr>
-      </w:pPr>
-      <w:r>
-        <w:rPr>
-          <w:rFonts w:eastAsia="Times New Roman" w:cstheme="minorHAnsi"/>
-          <w:sz w:val="24"/>
-          <w:szCs w:val="24"/>
-          <w:lang w:eastAsia="en-IN"/>
-        </w:rPr>
-        <w:t>Times up (samay poora ho gya hai)</w:t>
-      </w:r>
-    </w:p>
-    <w:p>
-      <w:pPr>
-        <w:spacing w:after="0" w:line="240" w:lineRule="auto"/>
-        <w:rPr>
-          <w:rFonts w:eastAsia="Times New Roman" w:cstheme="minorHAnsi"/>
-          <w:sz w:val="24"/>
-          <w:szCs w:val="24"/>
-          <w:lang w:eastAsia="en-IN"/>
-        </w:rPr>
-      </w:pPr>
-      <w:r>
-        <w:rPr>
-          <w:rFonts w:eastAsia="Times New Roman" w:cstheme="minorHAnsi"/>
-          <w:sz w:val="24"/>
-          <w:szCs w:val="24"/>
-          <w:lang w:eastAsia="en-IN"/>
-        </w:rPr>
-        <w:t>Never mind (koi baat nhi)</w:t>
-      </w:r>
-    </w:p>
-    <w:p>
-      <w:pPr>
-        <w:spacing w:after="0" w:line="240" w:lineRule="auto"/>
-        <w:rPr>
-          <w:rFonts w:eastAsia="Times New Roman" w:cstheme="minorHAnsi"/>
-          <w:sz w:val="24"/>
-          <w:szCs w:val="24"/>
-          <w:lang w:eastAsia="en-IN"/>
-        </w:rPr>
-      </w:pPr>
-      <w:r>
-        <w:rPr>
-          <w:rFonts w:eastAsia="Times New Roman" w:cstheme="minorHAnsi"/>
-          <w:sz w:val="24"/>
-          <w:szCs w:val="24"/>
-          <w:lang w:eastAsia="en-IN"/>
-        </w:rPr>
-        <w:t>Just coming (bas aa raha hu)</w:t>
-      </w:r>
-    </w:p>
-    <w:p>
-      <w:pPr>
-        <w:spacing w:after="0" w:line="240" w:lineRule="auto"/>
-        <w:rPr>
-          <w:rFonts w:eastAsia="Times New Roman" w:cstheme="minorHAnsi"/>
-          <w:sz w:val="24"/>
-          <w:szCs w:val="24"/>
-          <w:lang w:eastAsia="en-IN"/>
-        </w:rPr>
-      </w:pPr>
-      <w:r>
-        <w:rPr>
-          <w:rFonts w:eastAsia="Times New Roman" w:cstheme="minorHAnsi"/>
-          <w:sz w:val="24"/>
-          <w:szCs w:val="24"/>
-          <w:lang w:eastAsia="en-IN"/>
-        </w:rPr>
-        <w:t>My pleasure ( mujhe khushi huyi)</w:t>
-      </w:r>
-    </w:p>
-    <w:p>
-      <w:pPr>
-        <w:spacing w:after="0" w:line="240" w:lineRule="auto"/>
-        <w:rPr>
-          <w:rFonts w:eastAsia="Times New Roman" w:cstheme="minorHAnsi"/>
-          <w:sz w:val="24"/>
-          <w:szCs w:val="24"/>
-          <w:lang w:eastAsia="en-IN"/>
-        </w:rPr>
-      </w:pPr>
-      <w:r>
-        <w:rPr>
-          <w:rFonts w:eastAsia="Times New Roman" w:cstheme="minorHAnsi"/>
-          <w:sz w:val="24"/>
-          <w:szCs w:val="24"/>
-          <w:lang w:eastAsia="en-IN"/>
-        </w:rPr>
-        <w:t>A bit more (thoda or adhik)</w:t>
-      </w:r>
-    </w:p>
-    <w:p>
-      <w:pPr>
-        <w:spacing w:after="0" w:line="240" w:lineRule="auto"/>
-        <w:rPr>
-          <w:rFonts w:eastAsia="Times New Roman" w:cstheme="minorHAnsi"/>
-          <w:sz w:val="24"/>
-          <w:szCs w:val="24"/>
-          <w:lang w:eastAsia="en-IN"/>
-        </w:rPr>
-      </w:pPr>
-      <w:r>
-        <w:rPr>
-          <w:rFonts w:eastAsia="Times New Roman" w:cstheme="minorHAnsi"/>
-          <w:sz w:val="24"/>
-          <w:szCs w:val="24"/>
-          <w:lang w:eastAsia="en-IN"/>
-        </w:rPr>
-        <w:t>You are dump</w:t>
-      </w:r>
-    </w:p>
-    <w:p>
-      <w:pPr>
-        <w:spacing w:after="0" w:line="240" w:lineRule="auto"/>
-        <w:rPr>
-          <w:rFonts w:eastAsia="Times New Roman" w:cstheme="minorHAnsi"/>
-          <w:sz w:val="24"/>
-          <w:szCs w:val="24"/>
-          <w:lang w:eastAsia="en-IN"/>
-        </w:rPr>
-      </w:pPr>
-      <w:r>
-        <w:rPr>
-          <w:rFonts w:eastAsia="Times New Roman" w:cstheme="minorHAnsi"/>
-          <w:sz w:val="24"/>
-          <w:szCs w:val="24"/>
-          <w:lang w:eastAsia="en-IN"/>
-        </w:rPr>
-        <w:t>How Stupid</w:t>
-      </w:r>
-    </w:p>
-    <w:p>
-      <w:pPr>
-        <w:spacing w:after="0" w:line="240" w:lineRule="auto"/>
-        <w:rPr>
-          <w:rFonts w:eastAsia="Times New Roman" w:cstheme="minorHAnsi"/>
-          <w:sz w:val="24"/>
-          <w:szCs w:val="24"/>
-          <w:lang w:eastAsia="en-IN"/>
-        </w:rPr>
-      </w:pPr>
-      <w:r>
-        <w:rPr>
-          <w:rFonts w:eastAsia="Times New Roman" w:cstheme="minorHAnsi"/>
-          <w:sz w:val="24"/>
-          <w:szCs w:val="24"/>
-          <w:lang w:eastAsia="en-IN"/>
-        </w:rPr>
-        <w:t>All right</w:t>
-      </w:r>
-    </w:p>
-    <w:p>
-      <w:pPr>
-        <w:spacing w:after="0" w:line="240" w:lineRule="auto"/>
-        <w:rPr>
-          <w:rFonts w:eastAsia="Times New Roman" w:cstheme="minorHAnsi"/>
-          <w:sz w:val="24"/>
-          <w:szCs w:val="24"/>
-          <w:lang w:eastAsia="en-IN"/>
-        </w:rPr>
-      </w:pPr>
-      <w:r>
-        <w:rPr>
-          <w:rFonts w:eastAsia="Times New Roman" w:cstheme="minorHAnsi"/>
-          <w:sz w:val="24"/>
-          <w:szCs w:val="24"/>
-          <w:lang w:eastAsia="en-IN"/>
-        </w:rPr>
-        <w:t>What else (or kya)</w:t>
-      </w:r>
-    </w:p>
-    <w:p>
-      <w:pPr>
-        <w:spacing w:after="0" w:line="240" w:lineRule="auto"/>
-        <w:rPr>
-          <w:rFonts w:eastAsia="Times New Roman" w:cstheme="minorHAnsi"/>
-          <w:sz w:val="24"/>
-          <w:szCs w:val="24"/>
-          <w:lang w:eastAsia="en-IN"/>
-        </w:rPr>
-      </w:pPr>
-      <w:r>
-        <w:rPr>
-          <w:rFonts w:eastAsia="Times New Roman" w:cstheme="minorHAnsi"/>
-          <w:sz w:val="24"/>
-          <w:szCs w:val="24"/>
-          <w:lang w:eastAsia="en-IN"/>
-        </w:rPr>
-        <w:t>Be attentive (chocas rehna)</w:t>
-      </w:r>
-    </w:p>
-    <w:p>
-      <w:pPr>
-        <w:spacing w:after="0" w:line="240" w:lineRule="auto"/>
-        <w:rPr>
-          <w:rFonts w:eastAsia="Times New Roman" w:cstheme="minorHAnsi"/>
-          <w:sz w:val="24"/>
-          <w:szCs w:val="24"/>
-          <w:lang w:eastAsia="en-IN"/>
-        </w:rPr>
-      </w:pPr>
-      <w:r>
-        <w:rPr>
-          <w:rFonts w:eastAsia="Times New Roman" w:cstheme="minorHAnsi"/>
-          <w:sz w:val="24"/>
-          <w:szCs w:val="24"/>
-          <w:lang w:eastAsia="en-IN"/>
-        </w:rPr>
-        <w:t>Anything else (or kuch)</w:t>
-      </w:r>
-    </w:p>
-    <w:p>
-      <w:pPr>
-        <w:spacing w:after="0" w:line="240" w:lineRule="auto"/>
-        <w:rPr>
-          <w:rFonts w:eastAsia="Times New Roman" w:cstheme="minorHAnsi"/>
-          <w:sz w:val="24"/>
-          <w:szCs w:val="24"/>
-          <w:lang w:eastAsia="en-IN"/>
-        </w:rPr>
-      </w:pPr>
-      <w:r>
-        <w:rPr>
-          <w:rFonts w:eastAsia="Times New Roman" w:cstheme="minorHAnsi"/>
-          <w:sz w:val="24"/>
-          <w:szCs w:val="24"/>
-          <w:lang w:eastAsia="en-IN"/>
-        </w:rPr>
-        <w:t>Nothing else (or kuch nhi)</w:t>
-      </w:r>
-    </w:p>
-    <w:p>
-      <w:pPr>
-        <w:spacing w:after="0" w:line="240" w:lineRule="auto"/>
-        <w:rPr>
-          <w:rFonts w:eastAsia="Times New Roman" w:cstheme="minorHAnsi"/>
-          <w:sz w:val="24"/>
-          <w:szCs w:val="24"/>
-          <w:lang w:eastAsia="en-IN"/>
-        </w:rPr>
-      </w:pPr>
-      <w:r>
-        <w:rPr>
-          <w:rFonts w:eastAsia="Times New Roman" w:cstheme="minorHAnsi"/>
-          <w:sz w:val="24"/>
-          <w:szCs w:val="24"/>
-          <w:lang w:eastAsia="en-IN"/>
-        </w:rPr>
-        <w:t>Nothing special</w:t>
-      </w:r>
-    </w:p>
-    <w:p>
-      <w:pPr>
-        <w:spacing w:after="0" w:line="240" w:lineRule="auto"/>
-        <w:rPr>
-          <w:rFonts w:eastAsia="Times New Roman" w:cstheme="minorHAnsi"/>
-          <w:sz w:val="24"/>
-          <w:szCs w:val="24"/>
-          <w:lang w:eastAsia="en-IN"/>
-        </w:rPr>
-      </w:pPr>
-      <w:r>
-        <w:rPr>
-          <w:rFonts w:eastAsia="Times New Roman" w:cstheme="minorHAnsi"/>
-          <w:sz w:val="24"/>
-          <w:szCs w:val="24"/>
-          <w:lang w:eastAsia="en-IN"/>
-        </w:rPr>
-        <w:t>who else (or kon)</w:t>
-      </w:r>
-    </w:p>
-    <w:p>
-      <w:pPr>
-        <w:spacing w:after="0" w:line="240" w:lineRule="auto"/>
-        <w:rPr>
-          <w:rFonts w:eastAsia="Times New Roman" w:cstheme="minorHAnsi"/>
-          <w:sz w:val="24"/>
-          <w:szCs w:val="24"/>
-          <w:lang w:eastAsia="en-IN"/>
-        </w:rPr>
-      </w:pPr>
-      <w:r>
-        <w:rPr>
-          <w:rFonts w:eastAsia="Times New Roman" w:cstheme="minorHAnsi"/>
-          <w:sz w:val="24"/>
-          <w:szCs w:val="24"/>
-          <w:lang w:eastAsia="en-IN"/>
-        </w:rPr>
-        <w:t>I think so (mujhe aesa lgta hai)</w:t>
+        <w:t>I think so (</w:t>
+      </w:r>
+      <w:proofErr w:type="spellStart"/>
+      <w:r>
+        <w:rPr>
+          <w:rFonts w:eastAsia="Times New Roman" w:cstheme="minorHAnsi"/>
+          <w:sz w:val="24"/>
+          <w:szCs w:val="24"/>
+          <w:lang w:eastAsia="en-IN"/>
+        </w:rPr>
+        <w:t>mujhe</w:t>
+      </w:r>
+      <w:proofErr w:type="spellEnd"/>
+      <w:r>
+        <w:rPr>
+          <w:rFonts w:eastAsia="Times New Roman" w:cstheme="minorHAnsi"/>
+          <w:sz w:val="24"/>
+          <w:szCs w:val="24"/>
+          <w:lang w:eastAsia="en-IN"/>
+        </w:rPr>
+        <w:t xml:space="preserve"> </w:t>
+      </w:r>
+      <w:proofErr w:type="spellStart"/>
+      <w:r>
+        <w:rPr>
+          <w:rFonts w:eastAsia="Times New Roman" w:cstheme="minorHAnsi"/>
+          <w:sz w:val="24"/>
+          <w:szCs w:val="24"/>
+          <w:lang w:eastAsia="en-IN"/>
+        </w:rPr>
+        <w:t>aesa</w:t>
+      </w:r>
+      <w:proofErr w:type="spellEnd"/>
+      <w:r>
+        <w:rPr>
+          <w:rFonts w:eastAsia="Times New Roman" w:cstheme="minorHAnsi"/>
+          <w:sz w:val="24"/>
+          <w:szCs w:val="24"/>
+          <w:lang w:eastAsia="en-IN"/>
+        </w:rPr>
+        <w:t xml:space="preserve"> </w:t>
+      </w:r>
+      <w:proofErr w:type="spellStart"/>
+      <w:r>
+        <w:rPr>
+          <w:rFonts w:eastAsia="Times New Roman" w:cstheme="minorHAnsi"/>
+          <w:sz w:val="24"/>
+          <w:szCs w:val="24"/>
+          <w:lang w:eastAsia="en-IN"/>
+        </w:rPr>
+        <w:t>lgta</w:t>
+      </w:r>
+      <w:proofErr w:type="spellEnd"/>
+      <w:r>
+        <w:rPr>
+          <w:rFonts w:eastAsia="Times New Roman" w:cstheme="minorHAnsi"/>
+          <w:sz w:val="24"/>
+          <w:szCs w:val="24"/>
+          <w:lang w:eastAsia="en-IN"/>
+        </w:rPr>
+        <w:t xml:space="preserve"> </w:t>
+      </w:r>
+      <w:proofErr w:type="spellStart"/>
+      <w:r>
+        <w:rPr>
+          <w:rFonts w:eastAsia="Times New Roman" w:cstheme="minorHAnsi"/>
+          <w:sz w:val="24"/>
+          <w:szCs w:val="24"/>
+          <w:lang w:eastAsia="en-IN"/>
+        </w:rPr>
+        <w:t>hai</w:t>
+      </w:r>
+      <w:proofErr w:type="spellEnd"/>
+      <w:r>
+        <w:rPr>
+          <w:rFonts w:eastAsia="Times New Roman" w:cstheme="minorHAnsi"/>
+          <w:sz w:val="24"/>
+          <w:szCs w:val="24"/>
+          <w:lang w:eastAsia="en-IN"/>
+        </w:rPr>
+        <w:t>)</w:t>
       </w:r>
     </w:p>
     <w:p>
@@ -2951,47 +4695,126 @@
           <w:szCs w:val="24"/>
           <w:lang w:eastAsia="en-IN"/>
         </w:rPr>
-        <w:t>Go ahead (aage bdho)</w:t>
-      </w:r>
-    </w:p>
-    <w:p>
-      <w:pPr>
-        <w:spacing w:after="0" w:line="240" w:lineRule="auto"/>
-        <w:rPr>
-          <w:rFonts w:eastAsia="Times New Roman" w:cstheme="minorHAnsi"/>
-          <w:sz w:val="24"/>
-          <w:szCs w:val="24"/>
-          <w:lang w:eastAsia="en-IN"/>
-        </w:rPr>
-      </w:pPr>
-      <w:r>
-        <w:rPr>
-          <w:rFonts w:eastAsia="Times New Roman" w:cstheme="minorHAnsi"/>
-          <w:sz w:val="24"/>
-          <w:szCs w:val="24"/>
-          <w:lang w:eastAsia="en-IN"/>
-        </w:rPr>
-        <w:t>come along (sath chalo)</w:t>
-      </w:r>
-    </w:p>
-    <w:p>
-      <w:pPr>
-        <w:spacing w:after="0" w:line="240" w:lineRule="auto"/>
-        <w:rPr>
-          <w:rFonts w:eastAsia="Times New Roman" w:cstheme="minorHAnsi"/>
-          <w:sz w:val="24"/>
-          <w:szCs w:val="24"/>
-          <w:lang w:eastAsia="en-IN"/>
-        </w:rPr>
-      </w:pPr>
-      <w:r>
-        <w:rPr>
-          <w:rFonts w:eastAsia="Times New Roman" w:cstheme="minorHAnsi"/>
-          <w:sz w:val="24"/>
-          <w:szCs w:val="24"/>
-          <w:lang w:eastAsia="en-IN"/>
-        </w:rPr>
-        <w:lastRenderedPageBreak/>
+        <w:t>Go ahead (</w:t>
+      </w:r>
+      <w:proofErr w:type="spellStart"/>
+      <w:r>
+        <w:rPr>
+          <w:rFonts w:eastAsia="Times New Roman" w:cstheme="minorHAnsi"/>
+          <w:sz w:val="24"/>
+          <w:szCs w:val="24"/>
+          <w:lang w:eastAsia="en-IN"/>
+        </w:rPr>
+        <w:t>aage</w:t>
+      </w:r>
+      <w:proofErr w:type="spellEnd"/>
+      <w:r>
+        <w:rPr>
+          <w:rFonts w:eastAsia="Times New Roman" w:cstheme="minorHAnsi"/>
+          <w:sz w:val="24"/>
+          <w:szCs w:val="24"/>
+          <w:lang w:eastAsia="en-IN"/>
+        </w:rPr>
+        <w:t xml:space="preserve"> </w:t>
+      </w:r>
+      <w:proofErr w:type="spellStart"/>
+      <w:r>
+        <w:rPr>
+          <w:rFonts w:eastAsia="Times New Roman" w:cstheme="minorHAnsi"/>
+          <w:sz w:val="24"/>
+          <w:szCs w:val="24"/>
+          <w:lang w:eastAsia="en-IN"/>
+        </w:rPr>
+        <w:t>bdho</w:t>
+      </w:r>
+      <w:proofErr w:type="spellEnd"/>
+      <w:r>
+        <w:rPr>
+          <w:rFonts w:eastAsia="Times New Roman" w:cstheme="minorHAnsi"/>
+          <w:sz w:val="24"/>
+          <w:szCs w:val="24"/>
+          <w:lang w:eastAsia="en-IN"/>
+        </w:rPr>
+        <w:t>)</w:t>
+      </w:r>
+    </w:p>
+    <w:p>
+      <w:pPr>
+        <w:spacing w:after="0" w:line="240" w:lineRule="auto"/>
+        <w:rPr>
+          <w:rFonts w:eastAsia="Times New Roman" w:cstheme="minorHAnsi"/>
+          <w:sz w:val="24"/>
+          <w:szCs w:val="24"/>
+          <w:lang w:eastAsia="en-IN"/>
+        </w:rPr>
+      </w:pPr>
+      <w:r>
+        <w:rPr>
+          <w:rFonts w:eastAsia="Times New Roman" w:cstheme="minorHAnsi"/>
+          <w:sz w:val="24"/>
+          <w:szCs w:val="24"/>
+          <w:lang w:eastAsia="en-IN"/>
+        </w:rPr>
+        <w:t>come along (</w:t>
+      </w:r>
+      <w:proofErr w:type="spellStart"/>
+      <w:r>
+        <w:rPr>
+          <w:rFonts w:eastAsia="Times New Roman" w:cstheme="minorHAnsi"/>
+          <w:sz w:val="24"/>
+          <w:szCs w:val="24"/>
+          <w:lang w:eastAsia="en-IN"/>
+        </w:rPr>
+        <w:t>sath</w:t>
+      </w:r>
+      <w:proofErr w:type="spellEnd"/>
+      <w:r>
+        <w:rPr>
+          <w:rFonts w:eastAsia="Times New Roman" w:cstheme="minorHAnsi"/>
+          <w:sz w:val="24"/>
+          <w:szCs w:val="24"/>
+          <w:lang w:eastAsia="en-IN"/>
+        </w:rPr>
+        <w:t xml:space="preserve"> </w:t>
+      </w:r>
+      <w:proofErr w:type="spellStart"/>
+      <w:r>
+        <w:rPr>
+          <w:rFonts w:eastAsia="Times New Roman" w:cstheme="minorHAnsi"/>
+          <w:sz w:val="24"/>
+          <w:szCs w:val="24"/>
+          <w:lang w:eastAsia="en-IN"/>
+        </w:rPr>
+        <w:t>chalo</w:t>
+      </w:r>
+      <w:proofErr w:type="spellEnd"/>
+      <w:r>
+        <w:rPr>
+          <w:rFonts w:eastAsia="Times New Roman" w:cstheme="minorHAnsi"/>
+          <w:sz w:val="24"/>
+          <w:szCs w:val="24"/>
+          <w:lang w:eastAsia="en-IN"/>
+        </w:rPr>
+        <w:t>)</w:t>
+      </w:r>
+    </w:p>
+    <w:p>
+      <w:pPr>
+        <w:spacing w:after="0" w:line="240" w:lineRule="auto"/>
+        <w:rPr>
+          <w:rFonts w:eastAsia="Times New Roman" w:cstheme="minorHAnsi"/>
+          <w:sz w:val="24"/>
+          <w:szCs w:val="24"/>
+          <w:lang w:eastAsia="en-IN"/>
+        </w:rPr>
+      </w:pPr>
+      <w:r>
+        <w:rPr>
+          <w:rFonts w:eastAsia="Times New Roman" w:cstheme="minorHAnsi"/>
+          <w:sz w:val="24"/>
+          <w:szCs w:val="24"/>
+          <w:lang w:eastAsia="en-IN"/>
+        </w:rPr>
         <w:t>while</w:t>
       </w:r>
     </w:p>
@@ -3112,27 +4935,58 @@
           <w:szCs w:val="24"/>
           <w:lang w:eastAsia="en-IN"/>
         </w:rPr>
-        <w:t>Do =&gt; krna</w:t>
-      </w:r>
-    </w:p>
-    <w:p>
-      <w:pPr>
-        <w:spacing w:after="0" w:line="240" w:lineRule="auto"/>
-        <w:rPr>
-          <w:rFonts w:eastAsia="Times New Roman" w:cstheme="minorHAnsi"/>
-          <w:sz w:val="24"/>
-          <w:szCs w:val="24"/>
-          <w:lang w:eastAsia="en-IN"/>
-        </w:rPr>
-      </w:pPr>
-      <w:r>
-        <w:rPr>
-          <w:rFonts w:eastAsia="Times New Roman" w:cstheme="minorHAnsi"/>
-          <w:sz w:val="24"/>
-          <w:szCs w:val="24"/>
-          <w:lang w:eastAsia="en-IN"/>
-        </w:rPr>
-        <w:t>did =&gt; kiya (2Form of do)</w:t>
+        <w:t xml:space="preserve">Do =&gt; </w:t>
+      </w:r>
+      <w:proofErr w:type="spellStart"/>
+      <w:r>
+        <w:rPr>
+          <w:rFonts w:eastAsia="Times New Roman" w:cstheme="minorHAnsi"/>
+          <w:sz w:val="24"/>
+          <w:szCs w:val="24"/>
+          <w:lang w:eastAsia="en-IN"/>
+        </w:rPr>
+        <w:t>krna</w:t>
+      </w:r>
+      <w:proofErr w:type="spellEnd"/>
+    </w:p>
+    <w:p>
+      <w:pPr>
+        <w:spacing w:after="0" w:line="240" w:lineRule="auto"/>
+        <w:rPr>
+          <w:rFonts w:eastAsia="Times New Roman" w:cstheme="minorHAnsi"/>
+          <w:sz w:val="24"/>
+          <w:szCs w:val="24"/>
+          <w:lang w:eastAsia="en-IN"/>
+        </w:rPr>
+      </w:pPr>
+      <w:r>
+        <w:rPr>
+          <w:rFonts w:eastAsia="Times New Roman" w:cstheme="minorHAnsi"/>
+          <w:sz w:val="24"/>
+          <w:szCs w:val="24"/>
+          <w:lang w:eastAsia="en-IN"/>
+        </w:rPr>
+        <w:t xml:space="preserve">did =&gt; </w:t>
+      </w:r>
+      <w:proofErr w:type="spellStart"/>
+      <w:r>
+        <w:rPr>
+          <w:rFonts w:eastAsia="Times New Roman" w:cstheme="minorHAnsi"/>
+          <w:sz w:val="24"/>
+          <w:szCs w:val="24"/>
+          <w:lang w:eastAsia="en-IN"/>
+        </w:rPr>
+        <w:t>kiya</w:t>
+      </w:r>
+      <w:proofErr w:type="spellEnd"/>
+      <w:r>
+        <w:rPr>
+          <w:rFonts w:eastAsia="Times New Roman" w:cstheme="minorHAnsi"/>
+          <w:sz w:val="24"/>
+          <w:szCs w:val="24"/>
+          <w:lang w:eastAsia="en-IN"/>
+        </w:rPr>
+        <w:t xml:space="preserve"> (2Form of do)</w:t>
       </w:r>
     </w:p>
     <w:p>
@@ -3173,7 +5027,87 @@
           <w:szCs w:val="24"/>
           <w:lang w:eastAsia="en-IN"/>
         </w:rPr>
-        <w:t>done =&gt; kr diya or kr chuka.</w:t>
+        <w:t xml:space="preserve">done =&gt; </w:t>
+      </w:r>
+      <w:proofErr w:type="spellStart"/>
+      <w:r>
+        <w:rPr>
+          <w:rFonts w:eastAsia="Times New Roman" w:cstheme="minorHAnsi"/>
+          <w:sz w:val="24"/>
+          <w:szCs w:val="24"/>
+          <w:lang w:eastAsia="en-IN"/>
+        </w:rPr>
+        <w:t>kr</w:t>
+      </w:r>
+      <w:proofErr w:type="spellEnd"/>
+      <w:r>
+        <w:rPr>
+          <w:rFonts w:eastAsia="Times New Roman" w:cstheme="minorHAnsi"/>
+          <w:sz w:val="24"/>
+          <w:szCs w:val="24"/>
+          <w:lang w:eastAsia="en-IN"/>
+        </w:rPr>
+        <w:t xml:space="preserve"> </w:t>
+      </w:r>
+      <w:proofErr w:type="spellStart"/>
+      <w:r>
+        <w:rPr>
+          <w:rFonts w:eastAsia="Times New Roman" w:cstheme="minorHAnsi"/>
+          <w:sz w:val="24"/>
+          <w:szCs w:val="24"/>
+          <w:lang w:eastAsia="en-IN"/>
+        </w:rPr>
+        <w:t>diya</w:t>
+      </w:r>
+      <w:proofErr w:type="spellEnd"/>
+      <w:r>
+        <w:rPr>
+          <w:rFonts w:eastAsia="Times New Roman" w:cstheme="minorHAnsi"/>
+          <w:sz w:val="24"/>
+          <w:szCs w:val="24"/>
+          <w:lang w:eastAsia="en-IN"/>
+        </w:rPr>
+        <w:t xml:space="preserve"> or </w:t>
+      </w:r>
+      <w:proofErr w:type="spellStart"/>
+      <w:r>
+        <w:rPr>
+          <w:rFonts w:eastAsia="Times New Roman" w:cstheme="minorHAnsi"/>
+          <w:sz w:val="24"/>
+          <w:szCs w:val="24"/>
+          <w:lang w:eastAsia="en-IN"/>
+        </w:rPr>
+        <w:t>kr</w:t>
+      </w:r>
+      <w:proofErr w:type="spellEnd"/>
+      <w:r>
+        <w:rPr>
+          <w:rFonts w:eastAsia="Times New Roman" w:cstheme="minorHAnsi"/>
+          <w:sz w:val="24"/>
+          <w:szCs w:val="24"/>
+          <w:lang w:eastAsia="en-IN"/>
+        </w:rPr>
+        <w:t xml:space="preserve"> </w:t>
+      </w:r>
+      <w:proofErr w:type="spellStart"/>
+      <w:r>
+        <w:rPr>
+          <w:rFonts w:eastAsia="Times New Roman" w:cstheme="minorHAnsi"/>
+          <w:sz w:val="24"/>
+          <w:szCs w:val="24"/>
+          <w:lang w:eastAsia="en-IN"/>
+        </w:rPr>
+        <w:t>chuka</w:t>
+      </w:r>
+      <w:proofErr w:type="spellEnd"/>
+      <w:r>
+        <w:rPr>
+          <w:rFonts w:eastAsia="Times New Roman" w:cstheme="minorHAnsi"/>
+          <w:sz w:val="24"/>
+          <w:szCs w:val="24"/>
+          <w:lang w:eastAsia="en-IN"/>
+        </w:rPr>
+        <w:t>.</w:t>
       </w:r>
     </w:p>
     <w:sectPr>
@@ -3187,7 +5121,7 @@
 </file>
 
 <file path=word/styles.xml><?xml version="1.0" encoding="utf-8"?>
-<w:styles xmlns:mc="http://schemas.openxmlformats.org/markup-compatibility/2006" xmlns:r="http://schemas.openxmlformats.org/officeDocument/2006/relationships" xmlns:w="http://schemas.openxmlformats.org/wordprocessingml/2006/main" xmlns:w14="http://schemas.microsoft.com/office/word/2010/wordml" xmlns:w15="http://schemas.microsoft.com/office/word/2012/wordml" xmlns:w16cex="http://schemas.microsoft.com/office/word/2018/wordml/cex" xmlns:w16cid="http://schemas.microsoft.com/office/word/2016/wordml/cid" xmlns:w16="http://schemas.microsoft.com/office/word/2018/wordml" xmlns:w16se="http://schemas.microsoft.com/office/word/2015/wordml/symex" mc:Ignorable="w14 w15 w16se w16cid w16 w16cex">
+<w:styles xmlns:mc="http://schemas.openxmlformats.org/markup-compatibility/2006" xmlns:r="http://schemas.openxmlformats.org/officeDocument/2006/relationships" xmlns:w="http://schemas.openxmlformats.org/wordprocessingml/2006/main" xmlns:w14="http://schemas.microsoft.com/office/word/2010/wordml" xmlns:w15="http://schemas.microsoft.com/office/word/2012/wordml" xmlns:w16cex="http://schemas.microsoft.com/office/word/2018/wordml/cex" xmlns:w16cid="http://schemas.microsoft.com/office/word/2016/wordml/cid" xmlns:w16="http://schemas.microsoft.com/office/word/2018/wordml" xmlns:w16sdtdh="http://schemas.microsoft.com/office/word/2020/wordml/sdtdatahash" xmlns:w16se="http://schemas.microsoft.com/office/word/2015/wordml/symex" mc:Ignorable="w14 w15 w16se w16cid w16 w16cex w16sdtdh">
   <w:docDefaults>
     <w:rPrDefault>
       <w:rPr>
@@ -3612,6 +5546,61 @@
     <w:semiHidden/>
     <w:unhideWhenUsed/>
   </w:style>
+  <w:style w:type="paragraph" w:styleId="HTMLPreformatted">
+    <w:name w:val="HTML Preformatted"/>
+    <w:basedOn w:val="Normal"/>
+    <w:link w:val="HTMLPreformattedChar"/>
+    <w:uiPriority w:val="99"/>
+    <w:semiHidden/>
+    <w:unhideWhenUsed/>
+    <w:rsid w:val="00BE15F1"/>
+    <w:pPr>
+      <w:tabs>
+        <w:tab w:val="left" w:pos="916"/>
+        <w:tab w:val="left" w:pos="1832"/>
+        <w:tab w:val="left" w:pos="2748"/>
+        <w:tab w:val="left" w:pos="3664"/>
+        <w:tab w:val="left" w:pos="4580"/>
+        <w:tab w:val="left" w:pos="5496"/>
+        <w:tab w:val="left" w:pos="6412"/>
+        <w:tab w:val="left" w:pos="7328"/>
+        <w:tab w:val="left" w:pos="8244"/>
+        <w:tab w:val="left" w:pos="9160"/>
+        <w:tab w:val="left" w:pos="10076"/>
+        <w:tab w:val="left" w:pos="10992"/>
+        <w:tab w:val="left" w:pos="11908"/>
+        <w:tab w:val="left" w:pos="12824"/>
+        <w:tab w:val="left" w:pos="13740"/>
+        <w:tab w:val="left" w:pos="14656"/>
+      </w:tabs>
+      <w:spacing w:after="0" w:line="240" w:lineRule="auto"/>
+    </w:pPr>
+    <w:rPr>
+      <w:rFonts w:ascii="Courier New" w:eastAsia="Times New Roman" w:hAnsi="Courier New" w:cs="Courier New"/>
+      <w:sz w:val="20"/>
+      <w:szCs w:val="20"/>
+      <w:lang w:eastAsia="en-IN"/>
+    </w:rPr>
+  </w:style>
+  <w:style w:type="character" w:customStyle="1" w:styleId="HTMLPreformattedChar">
+    <w:name w:val="HTML Preformatted Char"/>
+    <w:basedOn w:val="DefaultParagraphFont"/>
+    <w:link w:val="HTMLPreformatted"/>
+    <w:uiPriority w:val="99"/>
+    <w:semiHidden/>
+    <w:rsid w:val="00BE15F1"/>
+    <w:rPr>
+      <w:rFonts w:ascii="Courier New" w:eastAsia="Times New Roman" w:hAnsi="Courier New" w:cs="Courier New"/>
+      <w:sz w:val="20"/>
+      <w:szCs w:val="20"/>
+      <w:lang w:eastAsia="en-IN"/>
+    </w:rPr>
+  </w:style>
+  <w:style w:type="character" w:customStyle="1" w:styleId="y2iqfc">
+    <w:name w:val="y2iqfc"/>
+    <w:basedOn w:val="DefaultParagraphFont"/>
+    <w:rsid w:val="00BE15F1"/>
+  </w:style>
 </w:styles>
 </file>
 
